--- a/LeadScoring/Assignment Subjective Questions.docx
+++ b/LeadScoring/Assignment Subjective Questions.docx
@@ -1,6 +1,6 @@
 
 <file path=word/document.xml><?xml version="1.0" encoding="utf-8"?>
-<w:document xmlns:wpc="http://schemas.microsoft.com/office/word/2010/wordprocessingCanvas" xmlns:cx="http://schemas.microsoft.com/office/drawing/2014/chartex" xmlns:cx1="http://schemas.microsoft.com/office/drawing/2015/9/8/chartex" xmlns:cx2="http://schemas.microsoft.com/office/drawing/2015/10/21/chartex" xmlns:cx3="http://schemas.microsoft.com/office/drawing/2016/5/9/chartex" xmlns:cx4="http://schemas.microsoft.com/office/drawing/2016/5/10/chartex" xmlns:cx5="http://schemas.microsoft.com/office/drawing/2016/5/11/chartex" xmlns:cx6="http://schemas.microsoft.com/office/drawing/2016/5/12/chartex" xmlns:cx7="http://schemas.microsoft.com/office/drawing/2016/5/13/chartex" xmlns:cx8="http://schemas.microsoft.com/office/drawing/2016/5/14/chartex" xmlns:mc="http://schemas.openxmlformats.org/markup-compatibility/2006" xmlns:aink="http://schemas.microsoft.com/office/drawing/2016/ink" xmlns:am3d="http://schemas.microsoft.com/office/drawing/2017/model3d" xmlns:o="urn:schemas-microsoft-com:office:office" xmlns:r="http://schemas.openxmlformats.org/officeDocument/2006/relationships" xmlns:m="http://schemas.openxmlformats.org/officeDocument/2006/math" xmlns:v="urn:schemas-microsoft-com:vml" xmlns:wp14="http://schemas.microsoft.com/office/word/2010/wordprocessingDrawing" xmlns:wp="http://schemas.openxmlformats.org/drawingml/2006/wordprocessingDrawing" xmlns:w10="urn:schemas-microsoft-com:office:word" xmlns:w="http://schemas.openxmlformats.org/wordprocessingml/2006/main" xmlns:w14="http://schemas.microsoft.com/office/word/2010/wordml" xmlns:w15="http://schemas.microsoft.com/office/word/2012/wordml" xmlns:w16cid="http://schemas.microsoft.com/office/word/2016/wordml/cid" xmlns:w16se="http://schemas.microsoft.com/office/word/2015/wordml/symex" xmlns:wpg="http://schemas.microsoft.com/office/word/2010/wordprocessingGroup" xmlns:wpi="http://schemas.microsoft.com/office/word/2010/wordprocessingInk" xmlns:wne="http://schemas.microsoft.com/office/word/2006/wordml" xmlns:wps="http://schemas.microsoft.com/office/word/2010/wordprocessingShape" mc:Ignorable="w14 w15 w16se w16cid wp14">
+<w:document xmlns:wpc="http://schemas.microsoft.com/office/word/2010/wordprocessingCanvas" xmlns:mc="http://schemas.openxmlformats.org/markup-compatibility/2006" xmlns:o="urn:schemas-microsoft-com:office:office" xmlns:r="http://schemas.openxmlformats.org/officeDocument/2006/relationships" xmlns:m="http://schemas.openxmlformats.org/officeDocument/2006/math" xmlns:v="urn:schemas-microsoft-com:vml" xmlns:wp14="http://schemas.microsoft.com/office/word/2010/wordprocessingDrawing" xmlns:wp="http://schemas.openxmlformats.org/drawingml/2006/wordprocessingDrawing" xmlns:w10="urn:schemas-microsoft-com:office:word" xmlns:w="http://schemas.openxmlformats.org/wordprocessingml/2006/main" xmlns:w14="http://schemas.microsoft.com/office/word/2010/wordml" xmlns:wpg="http://schemas.microsoft.com/office/word/2010/wordprocessingGroup" xmlns:wpi="http://schemas.microsoft.com/office/word/2010/wordprocessingInk" xmlns:wne="http://schemas.microsoft.com/office/word/2006/wordml" xmlns:wps="http://schemas.microsoft.com/office/word/2010/wordprocessingShape" mc:Ignorable="w14 wp14">
   <w:body>
     <w:p>
       <w:pPr>
@@ -12,6 +12,104 @@
       <w:r>
         <w:t>Which are the top three variables in your model which contribute most towards the probability of a lead getting converted?</w:t>
       </w:r>
+    </w:p>
+    <w:p/>
+    <w:p>
+      <w:pPr>
+        <w:ind w:left="720"/>
+      </w:pPr>
+      <w:r>
+        <w:t xml:space="preserve">Below variables are selected on the basis of their positive </w:t>
+      </w:r>
+      <w:r>
+        <w:t>co</w:t>
+      </w:r>
+      <w:r>
+        <w:t>efficient</w:t>
+      </w:r>
+      <w:r>
+        <w:t>s</w:t>
+      </w:r>
+      <w:r>
+        <w:t xml:space="preserve"> that </w:t>
+      </w:r>
+      <w:r>
+        <w:t>lead to higher probability.</w:t>
+      </w:r>
+    </w:p>
+    <w:p>
+      <w:pPr>
+        <w:ind w:left="720"/>
+      </w:pPr>
+      <w:r>
+        <w:t>Answer:</w:t>
+      </w:r>
+    </w:p>
+    <w:p>
+      <w:pPr>
+        <w:ind w:left="720"/>
+      </w:pPr>
+    </w:p>
+    <w:p>
+      <w:pPr>
+        <w:ind w:left="720"/>
+      </w:pPr>
+      <w:proofErr w:type="gramStart"/>
+      <w:r>
+        <w:t>a)</w:t>
+      </w:r>
+      <w:proofErr w:type="gramEnd"/>
+      <w:r>
+        <w:t>Lead Origin –  0.6241</w:t>
+      </w:r>
+    </w:p>
+    <w:p>
+      <w:pPr>
+        <w:ind w:left="720"/>
+      </w:pPr>
+      <w:r>
+        <w:t xml:space="preserve">b) </w:t>
+      </w:r>
+      <w:r>
+        <w:rPr>
+          <w:rFonts w:ascii="Helvetica" w:hAnsi="Helvetica" w:cs="Helvetica"/>
+          <w:b/>
+          <w:bCs/>
+          <w:color w:val="000000"/>
+          <w:sz w:val="18"/>
+          <w:szCs w:val="18"/>
+        </w:rPr>
+        <w:t>Total Time Spent on Website</w:t>
+      </w:r>
+      <w:r>
+        <w:rPr>
+          <w:rFonts w:ascii="Helvetica" w:hAnsi="Helvetica" w:cs="Helvetica"/>
+          <w:b/>
+          <w:bCs/>
+          <w:color w:val="000000"/>
+          <w:sz w:val="18"/>
+          <w:szCs w:val="18"/>
+        </w:rPr>
+        <w:t xml:space="preserve"> – 1.04</w:t>
+      </w:r>
+    </w:p>
+    <w:p>
+      <w:pPr>
+        <w:ind w:left="720"/>
+      </w:pPr>
+      <w:proofErr w:type="gramStart"/>
+      <w:r>
+        <w:t>c)</w:t>
+      </w:r>
+      <w:proofErr w:type="spellStart"/>
+      <w:r>
+        <w:t>Asymmetrique</w:t>
+      </w:r>
+      <w:proofErr w:type="spellEnd"/>
+      <w:proofErr w:type="gramEnd"/>
+      <w:r>
+        <w:t xml:space="preserve"> activity score – 0.8678</w:t>
+      </w:r>
       <w:r>
         <w:br/>
       </w:r>
@@ -27,6 +125,65 @@
         <w:t>What are the top 3 categorical/dummy variables in the model which should be focused the most on in order to increase the probability of lead conversion?</w:t>
       </w:r>
     </w:p>
+    <w:p>
+      <w:pPr>
+        <w:ind w:left="720"/>
+      </w:pPr>
+    </w:p>
+    <w:p>
+      <w:pPr>
+        <w:ind w:left="720"/>
+      </w:pPr>
+      <w:r>
+        <w:t>Answer:</w:t>
+      </w:r>
+    </w:p>
+    <w:p>
+      <w:pPr>
+        <w:ind w:left="720"/>
+      </w:pPr>
+    </w:p>
+    <w:p>
+      <w:pPr>
+        <w:pStyle w:val="ListParagraph"/>
+        <w:numPr>
+          <w:ilvl w:val="0"/>
+          <w:numId w:val="2"/>
+        </w:numPr>
+      </w:pPr>
+      <w:r>
+        <w:t>Lead origin</w:t>
+      </w:r>
+    </w:p>
+    <w:p>
+      <w:pPr>
+        <w:pStyle w:val="ListParagraph"/>
+        <w:numPr>
+          <w:ilvl w:val="0"/>
+          <w:numId w:val="2"/>
+        </w:numPr>
+      </w:pPr>
+      <w:r>
+        <w:t>Lead source</w:t>
+      </w:r>
+    </w:p>
+    <w:p>
+      <w:pPr>
+        <w:pStyle w:val="ListParagraph"/>
+        <w:numPr>
+          <w:ilvl w:val="0"/>
+          <w:numId w:val="2"/>
+        </w:numPr>
+      </w:pPr>
+      <w:r>
+        <w:t>tags</w:t>
+      </w:r>
+    </w:p>
+    <w:p>
+      <w:pPr>
+        <w:ind w:left="720"/>
+      </w:pPr>
+    </w:p>
     <w:p/>
     <w:p>
       <w:pPr>
@@ -36,31 +193,99 @@
         </w:numPr>
       </w:pPr>
       <w:r>
-        <w:t>X Education has a period of 2 months every year during which they hire some interns. The sales team</w:t>
+        <w:t>X Education has a period of 2 months every year during which they hire some interns. The sales team, in particular, has around 10 interns allotted to them. So during this phase, they wish to make the lead conversion more aggressive. So they want almost all of the potential leads (i.e. the customers who have been predicted as 1 by the model) to be converted and hence, want to make phone calls to as much of such people as possible. Suggest a good strategy they should employ at this stage.</w:t>
+      </w:r>
+    </w:p>
+    <w:p>
+      <w:pPr>
+        <w:ind w:left="360"/>
+      </w:pPr>
+    </w:p>
+    <w:p>
+      <w:pPr>
+        <w:ind w:left="720"/>
+      </w:pPr>
+      <w:r>
+        <w:t>Answer:</w:t>
+      </w:r>
+    </w:p>
+    <w:p>
+      <w:pPr>
+        <w:ind w:left="720"/>
+      </w:pPr>
+      <w:r>
+        <w:t xml:space="preserve">I would suggest </w:t>
       </w:r>
       <w:proofErr w:type="gramStart"/>
       <w:r>
-        <w:t>, in particular, has</w:t>
+        <w:t>to focus</w:t>
       </w:r>
       <w:proofErr w:type="gramEnd"/>
       <w:r>
-        <w:t xml:space="preserve"> around 10 interns allotted to them. </w:t>
-      </w:r>
+        <w:t xml:space="preserve"> on people who belong following categories more.</w:t>
+      </w:r>
+    </w:p>
+    <w:p>
+      <w:pPr>
+        <w:ind w:left="720"/>
+      </w:pPr>
       <w:proofErr w:type="gramStart"/>
       <w:r>
-        <w:t>So</w:t>
+        <w:t>a)Focus</w:t>
       </w:r>
       <w:proofErr w:type="gramEnd"/>
       <w:r>
-        <w:t xml:space="preserve"> during this phase, they wish to make the lead conversion more aggressive. </w:t>
-      </w:r>
+        <w:t xml:space="preserve"> on people who spend </w:t>
+      </w:r>
+      <w:proofErr w:type="spellStart"/>
+      <w:r>
+        <w:t>more</w:t>
+      </w:r>
+      <w:proofErr w:type="spellEnd"/>
+      <w:r>
+        <w:t xml:space="preserve"> time on their websites </w:t>
+      </w:r>
+    </w:p>
+    <w:p>
+      <w:pPr>
+        <w:ind w:left="720"/>
+      </w:pPr>
+      <w:r>
+        <w:t xml:space="preserve">b) Having high </w:t>
+      </w:r>
+      <w:proofErr w:type="spellStart"/>
+      <w:r>
+        <w:t>asymmetrque</w:t>
+      </w:r>
+      <w:proofErr w:type="spellEnd"/>
+      <w:r>
+        <w:t xml:space="preserve"> score</w:t>
+      </w:r>
+    </w:p>
+    <w:p>
+      <w:pPr>
+        <w:ind w:left="720"/>
+      </w:pPr>
       <w:proofErr w:type="gramStart"/>
       <w:r>
-        <w:t>So</w:t>
+        <w:t>c)Good</w:t>
       </w:r>
       <w:proofErr w:type="gramEnd"/>
       <w:r>
-        <w:t xml:space="preserve"> they want almost all of the potential leads (i.e. the customers who have been predicted as 1 by the model) to be converted and hence, want to make phone calls to as much of such people as possible. Suggest a good strategy they should employ at this stage.</w:t>
+        <w:t xml:space="preserve">  lead source and lead origin –Better lead origin and source are increasing the  chances converting the leads</w:t>
+      </w:r>
+    </w:p>
+    <w:p>
+      <w:pPr>
+        <w:ind w:left="720"/>
+      </w:pPr>
+    </w:p>
+    <w:p>
+      <w:pPr>
+        <w:ind w:left="720"/>
+      </w:pPr>
+      <w:r>
+        <w:t>Focusing on the above categories more and more will lead to more conversions</w:t>
       </w:r>
       <w:r>
         <w:br/>
@@ -74,24 +299,57 @@
         </w:numPr>
       </w:pPr>
       <w:r>
-        <w:t xml:space="preserve">Similarly, at times, the company reaches its target for a quarter before the deadline. During this time, the company wants the sales team to focus on some new work as well. </w:t>
+        <w:t>Similarly, at times, the company reaches its target for a quarter before the deadline. During this time, the company wants the sales team to focus on some new work as well. So during this time, the company’s aim is to not make phone calls unless it’s extremely necessary, i.e. they want to minimi</w:t>
+      </w:r>
+      <w:r>
+        <w:t>z</w:t>
+      </w:r>
+      <w:r>
+        <w:t>e the rate of useless phone calls. Suggest a strategy they should employ at this stage.</w:t>
+      </w:r>
+    </w:p>
+    <w:p>
+      <w:r>
+        <w:t xml:space="preserve">Answer: </w:t>
+      </w:r>
+    </w:p>
+    <w:p>
+      <w:r>
+        <w:lastRenderedPageBreak/>
+        <w:t xml:space="preserve"> I would Suggest not focus on people who have requested for free copy of mastering the interview </w:t>
       </w:r>
       <w:proofErr w:type="gramStart"/>
       <w:r>
-        <w:t>So</w:t>
+        <w:t>and  people</w:t>
       </w:r>
       <w:proofErr w:type="gramEnd"/>
       <w:r>
-        <w:t xml:space="preserve"> during this time, the company’s aim is to not make phone calls unless it’s extremely necessary, i.e. they want to minimi</w:t>
-      </w:r>
-      <w:r>
-        <w:t>z</w:t>
+        <w:t xml:space="preserve"> who opt for do not mail.</w:t>
+      </w:r>
+    </w:p>
+    <w:p/>
+    <w:p>
+      <w:r>
+        <w:t xml:space="preserve">Instead they can focus on improving </w:t>
+      </w:r>
+      <w:proofErr w:type="spellStart"/>
+      <w:r>
+        <w:t>there</w:t>
+      </w:r>
+      <w:proofErr w:type="spellEnd"/>
+      <w:r>
+        <w:t xml:space="preserve"> lead </w:t>
+      </w:r>
+      <w:proofErr w:type="gramStart"/>
+      <w:r>
+        <w:t>source ,</w:t>
+      </w:r>
+      <w:proofErr w:type="gramEnd"/>
+      <w:r>
+        <w:t xml:space="preserve"> origin and make them spend more time on their websites by giving them more information.</w:t>
       </w:r>
       <w:bookmarkStart w:id="0" w:name="_GoBack"/>
       <w:bookmarkEnd w:id="0"/>
-      <w:r>
-        <w:t>e the rate of useless phone calls. Suggest a strategy they should employ at this stage.</w:t>
-      </w:r>
     </w:p>
     <w:sectPr>
       <w:pgSz w:w="12240" w:h="15840"/>
@@ -104,8 +362,97 @@
 </file>
 
 <file path=word/numbering.xml><?xml version="1.0" encoding="utf-8"?>
-<w:numbering xmlns:wpc="http://schemas.microsoft.com/office/word/2010/wordprocessingCanvas" xmlns:cx="http://schemas.microsoft.com/office/drawing/2014/chartex" xmlns:cx1="http://schemas.microsoft.com/office/drawing/2015/9/8/chartex" xmlns:cx2="http://schemas.microsoft.com/office/drawing/2015/10/21/chartex" xmlns:cx3="http://schemas.microsoft.com/office/drawing/2016/5/9/chartex" xmlns:cx4="http://schemas.microsoft.com/office/drawing/2016/5/10/chartex" xmlns:cx5="http://schemas.microsoft.com/office/drawing/2016/5/11/chartex" xmlns:cx6="http://schemas.microsoft.com/office/drawing/2016/5/12/chartex" xmlns:cx7="http://schemas.microsoft.com/office/drawing/2016/5/13/chartex" xmlns:cx8="http://schemas.microsoft.com/office/drawing/2016/5/14/chartex" xmlns:mc="http://schemas.openxmlformats.org/markup-compatibility/2006" xmlns:aink="http://schemas.microsoft.com/office/drawing/2016/ink" xmlns:am3d="http://schemas.microsoft.com/office/drawing/2017/model3d" xmlns:o="urn:schemas-microsoft-com:office:office" xmlns:r="http://schemas.openxmlformats.org/officeDocument/2006/relationships" xmlns:m="http://schemas.openxmlformats.org/officeDocument/2006/math" xmlns:v="urn:schemas-microsoft-com:vml" xmlns:wp14="http://schemas.microsoft.com/office/word/2010/wordprocessingDrawing" xmlns:wp="http://schemas.openxmlformats.org/drawingml/2006/wordprocessingDrawing" xmlns:w10="urn:schemas-microsoft-com:office:word" xmlns:w="http://schemas.openxmlformats.org/wordprocessingml/2006/main" xmlns:w14="http://schemas.microsoft.com/office/word/2010/wordml" xmlns:w15="http://schemas.microsoft.com/office/word/2012/wordml" xmlns:w16cid="http://schemas.microsoft.com/office/word/2016/wordml/cid" xmlns:w16se="http://schemas.microsoft.com/office/word/2015/wordml/symex" xmlns:wpg="http://schemas.microsoft.com/office/word/2010/wordprocessingGroup" xmlns:wpi="http://schemas.microsoft.com/office/word/2010/wordprocessingInk" xmlns:wne="http://schemas.microsoft.com/office/word/2006/wordml" xmlns:wps="http://schemas.microsoft.com/office/word/2010/wordprocessingShape" mc:Ignorable="w14 w15 w16se w16cid wp14">
-  <w:abstractNum w:abstractNumId="0" w15:restartNumberingAfterBreak="0">
+<w:numbering xmlns:wpc="http://schemas.microsoft.com/office/word/2010/wordprocessingCanvas" xmlns:mc="http://schemas.openxmlformats.org/markup-compatibility/2006" xmlns:o="urn:schemas-microsoft-com:office:office" xmlns:r="http://schemas.openxmlformats.org/officeDocument/2006/relationships" xmlns:m="http://schemas.openxmlformats.org/officeDocument/2006/math" xmlns:v="urn:schemas-microsoft-com:vml" xmlns:wp14="http://schemas.microsoft.com/office/word/2010/wordprocessingDrawing" xmlns:wp="http://schemas.openxmlformats.org/drawingml/2006/wordprocessingDrawing" xmlns:w10="urn:schemas-microsoft-com:office:word" xmlns:w="http://schemas.openxmlformats.org/wordprocessingml/2006/main" xmlns:w14="http://schemas.microsoft.com/office/word/2010/wordml" xmlns:wpg="http://schemas.microsoft.com/office/word/2010/wordprocessingGroup" xmlns:wpi="http://schemas.microsoft.com/office/word/2010/wordprocessingInk" xmlns:wne="http://schemas.microsoft.com/office/word/2006/wordml" xmlns:wps="http://schemas.microsoft.com/office/word/2010/wordprocessingShape" mc:Ignorable="w14 wp14">
+  <w:abstractNum w:abstractNumId="0">
+    <w:nsid w:val="7A8B74B2"/>
+    <w:multiLevelType w:val="hybridMultilevel"/>
+    <w:tmpl w:val="C8F2847E"/>
+    <w:lvl w:ilvl="0" w:tplc="41C81CF2">
+      <w:start w:val="1"/>
+      <w:numFmt w:val="lowerLetter"/>
+      <w:lvlText w:val="%1)"/>
+      <w:lvlJc w:val="left"/>
+      <w:pPr>
+        <w:ind w:left="1080" w:hanging="360"/>
+      </w:pPr>
+      <w:rPr>
+        <w:rFonts w:hint="default"/>
+      </w:rPr>
+    </w:lvl>
+    <w:lvl w:ilvl="1" w:tplc="08090019" w:tentative="1">
+      <w:start w:val="1"/>
+      <w:numFmt w:val="lowerLetter"/>
+      <w:lvlText w:val="%2."/>
+      <w:lvlJc w:val="left"/>
+      <w:pPr>
+        <w:ind w:left="1800" w:hanging="360"/>
+      </w:pPr>
+    </w:lvl>
+    <w:lvl w:ilvl="2" w:tplc="0809001B" w:tentative="1">
+      <w:start w:val="1"/>
+      <w:numFmt w:val="lowerRoman"/>
+      <w:lvlText w:val="%3."/>
+      <w:lvlJc w:val="right"/>
+      <w:pPr>
+        <w:ind w:left="2520" w:hanging="180"/>
+      </w:pPr>
+    </w:lvl>
+    <w:lvl w:ilvl="3" w:tplc="0809000F" w:tentative="1">
+      <w:start w:val="1"/>
+      <w:numFmt w:val="decimal"/>
+      <w:lvlText w:val="%4."/>
+      <w:lvlJc w:val="left"/>
+      <w:pPr>
+        <w:ind w:left="3240" w:hanging="360"/>
+      </w:pPr>
+    </w:lvl>
+    <w:lvl w:ilvl="4" w:tplc="08090019" w:tentative="1">
+      <w:start w:val="1"/>
+      <w:numFmt w:val="lowerLetter"/>
+      <w:lvlText w:val="%5."/>
+      <w:lvlJc w:val="left"/>
+      <w:pPr>
+        <w:ind w:left="3960" w:hanging="360"/>
+      </w:pPr>
+    </w:lvl>
+    <w:lvl w:ilvl="5" w:tplc="0809001B" w:tentative="1">
+      <w:start w:val="1"/>
+      <w:numFmt w:val="lowerRoman"/>
+      <w:lvlText w:val="%6."/>
+      <w:lvlJc w:val="right"/>
+      <w:pPr>
+        <w:ind w:left="4680" w:hanging="180"/>
+      </w:pPr>
+    </w:lvl>
+    <w:lvl w:ilvl="6" w:tplc="0809000F" w:tentative="1">
+      <w:start w:val="1"/>
+      <w:numFmt w:val="decimal"/>
+      <w:lvlText w:val="%7."/>
+      <w:lvlJc w:val="left"/>
+      <w:pPr>
+        <w:ind w:left="5400" w:hanging="360"/>
+      </w:pPr>
+    </w:lvl>
+    <w:lvl w:ilvl="7" w:tplc="08090019" w:tentative="1">
+      <w:start w:val="1"/>
+      <w:numFmt w:val="lowerLetter"/>
+      <w:lvlText w:val="%8."/>
+      <w:lvlJc w:val="left"/>
+      <w:pPr>
+        <w:ind w:left="6120" w:hanging="360"/>
+      </w:pPr>
+    </w:lvl>
+    <w:lvl w:ilvl="8" w:tplc="0809001B" w:tentative="1">
+      <w:start w:val="1"/>
+      <w:numFmt w:val="lowerRoman"/>
+      <w:lvlText w:val="%9."/>
+      <w:lvlJc w:val="right"/>
+      <w:pPr>
+        <w:ind w:left="6840" w:hanging="180"/>
+      </w:pPr>
+    </w:lvl>
+  </w:abstractNum>
+  <w:abstractNum w:abstractNumId="1">
     <w:nsid w:val="7BF37681"/>
     <w:multiLevelType w:val="multilevel"/>
     <w:tmpl w:val="EB7A45C0"/>
@@ -219,13 +566,16 @@
     </w:lvl>
   </w:abstractNum>
   <w:num w:numId="1">
+    <w:abstractNumId w:val="1"/>
+  </w:num>
+  <w:num w:numId="2">
     <w:abstractNumId w:val="0"/>
   </w:num>
 </w:numbering>
 </file>
 
 <file path=word/styles.xml><?xml version="1.0" encoding="utf-8"?>
-<w:styles xmlns:mc="http://schemas.openxmlformats.org/markup-compatibility/2006" xmlns:r="http://schemas.openxmlformats.org/officeDocument/2006/relationships" xmlns:w="http://schemas.openxmlformats.org/wordprocessingml/2006/main" xmlns:w14="http://schemas.microsoft.com/office/word/2010/wordml" xmlns:w15="http://schemas.microsoft.com/office/word/2012/wordml" xmlns:w16cid="http://schemas.microsoft.com/office/word/2016/wordml/cid" xmlns:w16se="http://schemas.microsoft.com/office/word/2015/wordml/symex" mc:Ignorable="w14 w15 w16se w16cid">
+<w:styles xmlns:mc="http://schemas.openxmlformats.org/markup-compatibility/2006" xmlns:r="http://schemas.openxmlformats.org/officeDocument/2006/relationships" xmlns:w="http://schemas.openxmlformats.org/wordprocessingml/2006/main" xmlns:w14="http://schemas.microsoft.com/office/word/2010/wordml" mc:Ignorable="w14">
   <w:docDefaults>
     <w:rPrDefault>
       <w:rPr>
@@ -241,382 +591,144 @@
       </w:pPr>
     </w:pPrDefault>
   </w:docDefaults>
-  <w:latentStyles w:defLockedState="0" w:defUIPriority="99" w:defSemiHidden="0" w:defUnhideWhenUsed="0" w:defQFormat="0" w:count="375">
-    <w:lsdException w:name="Normal" w:uiPriority="0" w:qFormat="1"/>
-    <w:lsdException w:name="heading 1" w:uiPriority="9" w:qFormat="1"/>
-    <w:lsdException w:name="heading 2" w:semiHidden="1" w:uiPriority="9" w:unhideWhenUsed="1" w:qFormat="1"/>
-    <w:lsdException w:name="heading 3" w:semiHidden="1" w:uiPriority="9" w:unhideWhenUsed="1" w:qFormat="1"/>
-    <w:lsdException w:name="heading 4" w:semiHidden="1" w:uiPriority="9" w:unhideWhenUsed="1" w:qFormat="1"/>
-    <w:lsdException w:name="heading 5" w:semiHidden="1" w:uiPriority="9" w:unhideWhenUsed="1" w:qFormat="1"/>
-    <w:lsdException w:name="heading 6" w:semiHidden="1" w:uiPriority="9" w:unhideWhenUsed="1" w:qFormat="1"/>
-    <w:lsdException w:name="heading 7" w:semiHidden="1" w:uiPriority="9" w:unhideWhenUsed="1" w:qFormat="1"/>
-    <w:lsdException w:name="heading 8" w:semiHidden="1" w:uiPriority="9" w:unhideWhenUsed="1" w:qFormat="1"/>
-    <w:lsdException w:name="heading 9" w:semiHidden="1" w:uiPriority="9" w:unhideWhenUsed="1" w:qFormat="1"/>
-    <w:lsdException w:name="index 1" w:semiHidden="1" w:unhideWhenUsed="1"/>
-    <w:lsdException w:name="index 2" w:semiHidden="1" w:unhideWhenUsed="1"/>
-    <w:lsdException w:name="index 3" w:semiHidden="1" w:unhideWhenUsed="1"/>
-    <w:lsdException w:name="index 4" w:semiHidden="1" w:unhideWhenUsed="1"/>
-    <w:lsdException w:name="index 5" w:semiHidden="1" w:unhideWhenUsed="1"/>
-    <w:lsdException w:name="index 6" w:semiHidden="1" w:unhideWhenUsed="1"/>
-    <w:lsdException w:name="index 7" w:semiHidden="1" w:unhideWhenUsed="1"/>
-    <w:lsdException w:name="index 8" w:semiHidden="1" w:unhideWhenUsed="1"/>
-    <w:lsdException w:name="index 9" w:semiHidden="1" w:unhideWhenUsed="1"/>
-    <w:lsdException w:name="toc 1" w:semiHidden="1" w:uiPriority="39" w:unhideWhenUsed="1"/>
-    <w:lsdException w:name="toc 2" w:semiHidden="1" w:uiPriority="39" w:unhideWhenUsed="1"/>
-    <w:lsdException w:name="toc 3" w:semiHidden="1" w:uiPriority="39" w:unhideWhenUsed="1"/>
-    <w:lsdException w:name="toc 4" w:semiHidden="1" w:uiPriority="39" w:unhideWhenUsed="1"/>
-    <w:lsdException w:name="toc 5" w:semiHidden="1" w:uiPriority="39" w:unhideWhenUsed="1"/>
-    <w:lsdException w:name="toc 6" w:semiHidden="1" w:uiPriority="39" w:unhideWhenUsed="1"/>
-    <w:lsdException w:name="toc 7" w:semiHidden="1" w:uiPriority="39" w:unhideWhenUsed="1"/>
-    <w:lsdException w:name="toc 8" w:semiHidden="1" w:uiPriority="39" w:unhideWhenUsed="1"/>
-    <w:lsdException w:name="toc 9" w:semiHidden="1" w:uiPriority="39" w:unhideWhenUsed="1"/>
-    <w:lsdException w:name="Normal Indent" w:semiHidden="1" w:unhideWhenUsed="1"/>
-    <w:lsdException w:name="footnote text" w:semiHidden="1" w:unhideWhenUsed="1"/>
-    <w:lsdException w:name="annotation text" w:semiHidden="1" w:unhideWhenUsed="1"/>
-    <w:lsdException w:name="header" w:semiHidden="1" w:unhideWhenUsed="1"/>
-    <w:lsdException w:name="footer" w:semiHidden="1" w:unhideWhenUsed="1"/>
-    <w:lsdException w:name="index heading" w:semiHidden="1" w:unhideWhenUsed="1"/>
-    <w:lsdException w:name="caption" w:semiHidden="1" w:uiPriority="35" w:unhideWhenUsed="1" w:qFormat="1"/>
-    <w:lsdException w:name="table of figures" w:semiHidden="1" w:unhideWhenUsed="1"/>
-    <w:lsdException w:name="envelope address" w:semiHidden="1" w:unhideWhenUsed="1"/>
-    <w:lsdException w:name="envelope return" w:semiHidden="1" w:unhideWhenUsed="1"/>
-    <w:lsdException w:name="footnote reference" w:semiHidden="1" w:unhideWhenUsed="1"/>
-    <w:lsdException w:name="annotation reference" w:semiHidden="1" w:unhideWhenUsed="1"/>
-    <w:lsdException w:name="line number" w:semiHidden="1" w:unhideWhenUsed="1"/>
-    <w:lsdException w:name="page number" w:semiHidden="1" w:unhideWhenUsed="1"/>
-    <w:lsdException w:name="endnote reference" w:semiHidden="1" w:unhideWhenUsed="1"/>
-    <w:lsdException w:name="endnote text" w:semiHidden="1" w:unhideWhenUsed="1"/>
-    <w:lsdException w:name="table of authorities" w:semiHidden="1" w:unhideWhenUsed="1"/>
-    <w:lsdException w:name="macro" w:semiHidden="1" w:unhideWhenUsed="1"/>
-    <w:lsdException w:name="toa heading" w:semiHidden="1" w:unhideWhenUsed="1"/>
-    <w:lsdException w:name="List" w:semiHidden="1" w:unhideWhenUsed="1"/>
-    <w:lsdException w:name="List Bullet" w:semiHidden="1" w:unhideWhenUsed="1"/>
-    <w:lsdException w:name="List Number" w:semiHidden="1" w:unhideWhenUsed="1"/>
-    <w:lsdException w:name="List 2" w:semiHidden="1" w:unhideWhenUsed="1"/>
-    <w:lsdException w:name="List 3" w:semiHidden="1" w:unhideWhenUsed="1"/>
-    <w:lsdException w:name="List 4" w:semiHidden="1" w:unhideWhenUsed="1"/>
-    <w:lsdException w:name="List 5" w:semiHidden="1" w:unhideWhenUsed="1"/>
-    <w:lsdException w:name="List Bullet 2" w:semiHidden="1" w:unhideWhenUsed="1"/>
-    <w:lsdException w:name="List Bullet 3" w:semiHidden="1" w:unhideWhenUsed="1"/>
-    <w:lsdException w:name="List Bullet 4" w:semiHidden="1" w:unhideWhenUsed="1"/>
-    <w:lsdException w:name="List Bullet 5" w:semiHidden="1" w:unhideWhenUsed="1"/>
-    <w:lsdException w:name="List Number 2" w:semiHidden="1" w:unhideWhenUsed="1"/>
-    <w:lsdException w:name="List Number 3" w:semiHidden="1" w:unhideWhenUsed="1"/>
-    <w:lsdException w:name="List Number 4" w:semiHidden="1" w:unhideWhenUsed="1"/>
-    <w:lsdException w:name="List Number 5" w:semiHidden="1" w:unhideWhenUsed="1"/>
-    <w:lsdException w:name="Title" w:uiPriority="10" w:qFormat="1"/>
-    <w:lsdException w:name="Closing" w:semiHidden="1" w:unhideWhenUsed="1"/>
-    <w:lsdException w:name="Signature" w:semiHidden="1" w:unhideWhenUsed="1"/>
-    <w:lsdException w:name="Default Paragraph Font" w:semiHidden="1" w:uiPriority="1" w:unhideWhenUsed="1"/>
-    <w:lsdException w:name="Body Text" w:semiHidden="1" w:unhideWhenUsed="1"/>
-    <w:lsdException w:name="Body Text Indent" w:semiHidden="1" w:unhideWhenUsed="1"/>
-    <w:lsdException w:name="List Continue" w:semiHidden="1" w:unhideWhenUsed="1"/>
-    <w:lsdException w:name="List Continue 2" w:semiHidden="1" w:unhideWhenUsed="1"/>
-    <w:lsdException w:name="List Continue 3" w:semiHidden="1" w:unhideWhenUsed="1"/>
-    <w:lsdException w:name="List Continue 4" w:semiHidden="1" w:unhideWhenUsed="1"/>
-    <w:lsdException w:name="List Continue 5" w:semiHidden="1" w:unhideWhenUsed="1"/>
-    <w:lsdException w:name="Message Header" w:semiHidden="1" w:unhideWhenUsed="1"/>
-    <w:lsdException w:name="Subtitle" w:uiPriority="11" w:qFormat="1"/>
-    <w:lsdException w:name="Salutation" w:semiHidden="1" w:unhideWhenUsed="1"/>
-    <w:lsdException w:name="Date" w:semiHidden="1" w:unhideWhenUsed="1"/>
-    <w:lsdException w:name="Body Text First Indent" w:semiHidden="1" w:unhideWhenUsed="1"/>
-    <w:lsdException w:name="Body Text First Indent 2" w:semiHidden="1" w:unhideWhenUsed="1"/>
-    <w:lsdException w:name="Note Heading" w:semiHidden="1" w:unhideWhenUsed="1"/>
-    <w:lsdException w:name="Body Text 2" w:semiHidden="1" w:unhideWhenUsed="1"/>
-    <w:lsdException w:name="Body Text 3" w:semiHidden="1" w:unhideWhenUsed="1"/>
-    <w:lsdException w:name="Body Text Indent 2" w:semiHidden="1" w:unhideWhenUsed="1"/>
-    <w:lsdException w:name="Body Text Indent 3" w:semiHidden="1" w:unhideWhenUsed="1"/>
-    <w:lsdException w:name="Block Text" w:semiHidden="1" w:unhideWhenUsed="1"/>
-    <w:lsdException w:name="Hyperlink" w:semiHidden="1" w:unhideWhenUsed="1"/>
-    <w:lsdException w:name="FollowedHyperlink" w:semiHidden="1" w:unhideWhenUsed="1"/>
-    <w:lsdException w:name="Strong" w:uiPriority="22" w:qFormat="1"/>
-    <w:lsdException w:name="Emphasis" w:uiPriority="20" w:qFormat="1"/>
-    <w:lsdException w:name="Document Map" w:semiHidden="1" w:unhideWhenUsed="1"/>
-    <w:lsdException w:name="Plain Text" w:semiHidden="1" w:unhideWhenUsed="1"/>
-    <w:lsdException w:name="E-mail Signature" w:semiHidden="1" w:unhideWhenUsed="1"/>
-    <w:lsdException w:name="HTML Top of Form" w:semiHidden="1" w:unhideWhenUsed="1"/>
-    <w:lsdException w:name="HTML Bottom of Form" w:semiHidden="1" w:unhideWhenUsed="1"/>
-    <w:lsdException w:name="Normal (Web)" w:semiHidden="1" w:unhideWhenUsed="1"/>
-    <w:lsdException w:name="HTML Acronym" w:semiHidden="1" w:unhideWhenUsed="1"/>
-    <w:lsdException w:name="HTML Address" w:semiHidden="1" w:unhideWhenUsed="1"/>
-    <w:lsdException w:name="HTML Cite" w:semiHidden="1" w:unhideWhenUsed="1"/>
-    <w:lsdException w:name="HTML Code" w:semiHidden="1" w:unhideWhenUsed="1"/>
-    <w:lsdException w:name="HTML Definition" w:semiHidden="1" w:unhideWhenUsed="1"/>
-    <w:lsdException w:name="HTML Keyboard" w:semiHidden="1" w:unhideWhenUsed="1"/>
-    <w:lsdException w:name="HTML Preformatted" w:semiHidden="1" w:unhideWhenUsed="1"/>
-    <w:lsdException w:name="HTML Sample" w:semiHidden="1" w:unhideWhenUsed="1"/>
-    <w:lsdException w:name="HTML Typewriter" w:semiHidden="1" w:unhideWhenUsed="1"/>
-    <w:lsdException w:name="HTML Variable" w:semiHidden="1" w:unhideWhenUsed="1"/>
-    <w:lsdException w:name="Normal Table" w:semiHidden="1" w:unhideWhenUsed="1"/>
-    <w:lsdException w:name="annotation subject" w:semiHidden="1" w:unhideWhenUsed="1"/>
-    <w:lsdException w:name="No List" w:semiHidden="1" w:unhideWhenUsed="1"/>
-    <w:lsdException w:name="Outline List 1" w:semiHidden="1" w:unhideWhenUsed="1"/>
-    <w:lsdException w:name="Outline List 2" w:semiHidden="1" w:unhideWhenUsed="1"/>
-    <w:lsdException w:name="Outline List 3" w:semiHidden="1" w:unhideWhenUsed="1"/>
-    <w:lsdException w:name="Table Simple 1" w:semiHidden="1" w:unhideWhenUsed="1"/>
-    <w:lsdException w:name="Table Simple 2" w:semiHidden="1" w:unhideWhenUsed="1"/>
-    <w:lsdException w:name="Table Simple 3" w:semiHidden="1" w:unhideWhenUsed="1"/>
-    <w:lsdException w:name="Table Classic 1" w:semiHidden="1" w:unhideWhenUsed="1"/>
-    <w:lsdException w:name="Table Classic 2" w:semiHidden="1" w:unhideWhenUsed="1"/>
-    <w:lsdException w:name="Table Classic 3" w:semiHidden="1" w:unhideWhenUsed="1"/>
-    <w:lsdException w:name="Table Classic 4" w:semiHidden="1" w:unhideWhenUsed="1"/>
-    <w:lsdException w:name="Table Colorful 1" w:semiHidden="1" w:unhideWhenUsed="1"/>
-    <w:lsdException w:name="Table Colorful 2" w:semiHidden="1" w:unhideWhenUsed="1"/>
-    <w:lsdException w:name="Table Colorful 3" w:semiHidden="1" w:unhideWhenUsed="1"/>
-    <w:lsdException w:name="Table Columns 1" w:semiHidden="1" w:unhideWhenUsed="1"/>
-    <w:lsdException w:name="Table Columns 2" w:semiHidden="1" w:unhideWhenUsed="1"/>
-    <w:lsdException w:name="Table Columns 3" w:semiHidden="1" w:unhideWhenUsed="1"/>
-    <w:lsdException w:name="Table Columns 4" w:semiHidden="1" w:unhideWhenUsed="1"/>
-    <w:lsdException w:name="Table Columns 5" w:semiHidden="1" w:unhideWhenUsed="1"/>
-    <w:lsdException w:name="Table Grid 1" w:semiHidden="1" w:unhideWhenUsed="1"/>
-    <w:lsdException w:name="Table Grid 2" w:semiHidden="1" w:unhideWhenUsed="1"/>
-    <w:lsdException w:name="Table Grid 3" w:semiHidden="1" w:unhideWhenUsed="1"/>
-    <w:lsdException w:name="Table Grid 4" w:semiHidden="1" w:unhideWhenUsed="1"/>
-    <w:lsdException w:name="Table Grid 5" w:semiHidden="1" w:unhideWhenUsed="1"/>
-    <w:lsdException w:name="Table Grid 6" w:semiHidden="1" w:unhideWhenUsed="1"/>
-    <w:lsdException w:name="Table Grid 7" w:semiHidden="1" w:unhideWhenUsed="1"/>
-    <w:lsdException w:name="Table Grid 8" w:semiHidden="1" w:unhideWhenUsed="1"/>
-    <w:lsdException w:name="Table List 1" w:semiHidden="1" w:unhideWhenUsed="1"/>
-    <w:lsdException w:name="Table List 2" w:semiHidden="1" w:unhideWhenUsed="1"/>
-    <w:lsdException w:name="Table List 3" w:semiHidden="1" w:unhideWhenUsed="1"/>
-    <w:lsdException w:name="Table List 4" w:semiHidden="1" w:unhideWhenUsed="1"/>
-    <w:lsdException w:name="Table List 5" w:semiHidden="1" w:unhideWhenUsed="1"/>
-    <w:lsdException w:name="Table List 6" w:semiHidden="1" w:unhideWhenUsed="1"/>
-    <w:lsdException w:name="Table List 7" w:semiHidden="1" w:unhideWhenUsed="1"/>
-    <w:lsdException w:name="Table List 8" w:semiHidden="1" w:unhideWhenUsed="1"/>
-    <w:lsdException w:name="Table 3D effects 1" w:semiHidden="1" w:unhideWhenUsed="1"/>
-    <w:lsdException w:name="Table 3D effects 2" w:semiHidden="1" w:unhideWhenUsed="1"/>
-    <w:lsdException w:name="Table 3D effects 3" w:semiHidden="1" w:unhideWhenUsed="1"/>
-    <w:lsdException w:name="Table Contemporary" w:semiHidden="1" w:unhideWhenUsed="1"/>
-    <w:lsdException w:name="Table Elegant" w:semiHidden="1" w:unhideWhenUsed="1"/>
-    <w:lsdException w:name="Table Professional" w:semiHidden="1" w:unhideWhenUsed="1"/>
-    <w:lsdException w:name="Table Subtle 1" w:semiHidden="1" w:unhideWhenUsed="1"/>
-    <w:lsdException w:name="Table Subtle 2" w:semiHidden="1" w:unhideWhenUsed="1"/>
-    <w:lsdException w:name="Table Web 1" w:semiHidden="1" w:unhideWhenUsed="1"/>
-    <w:lsdException w:name="Table Web 2" w:semiHidden="1" w:unhideWhenUsed="1"/>
-    <w:lsdException w:name="Table Web 3" w:semiHidden="1" w:unhideWhenUsed="1"/>
-    <w:lsdException w:name="Balloon Text" w:semiHidden="1" w:unhideWhenUsed="1"/>
-    <w:lsdException w:name="Table Grid" w:uiPriority="39"/>
-    <w:lsdException w:name="Table Theme" w:semiHidden="1" w:unhideWhenUsed="1"/>
-    <w:lsdException w:name="Placeholder Text" w:semiHidden="1"/>
-    <w:lsdException w:name="No Spacing" w:uiPriority="1" w:qFormat="1"/>
-    <w:lsdException w:name="Light Shading" w:uiPriority="60"/>
-    <w:lsdException w:name="Light List" w:uiPriority="61"/>
-    <w:lsdException w:name="Light Grid" w:uiPriority="62"/>
-    <w:lsdException w:name="Medium Shading 1" w:uiPriority="63"/>
-    <w:lsdException w:name="Medium Shading 2" w:uiPriority="64"/>
-    <w:lsdException w:name="Medium List 1" w:uiPriority="65"/>
-    <w:lsdException w:name="Medium List 2" w:uiPriority="66"/>
-    <w:lsdException w:name="Medium Grid 1" w:uiPriority="67"/>
-    <w:lsdException w:name="Medium Grid 2" w:uiPriority="68"/>
-    <w:lsdException w:name="Medium Grid 3" w:uiPriority="69"/>
-    <w:lsdException w:name="Dark List" w:uiPriority="70"/>
-    <w:lsdException w:name="Colorful Shading" w:uiPriority="71"/>
-    <w:lsdException w:name="Colorful List" w:uiPriority="72"/>
-    <w:lsdException w:name="Colorful Grid" w:uiPriority="73"/>
-    <w:lsdException w:name="Light Shading Accent 1" w:uiPriority="60"/>
-    <w:lsdException w:name="Light List Accent 1" w:uiPriority="61"/>
-    <w:lsdException w:name="Light Grid Accent 1" w:uiPriority="62"/>
-    <w:lsdException w:name="Medium Shading 1 Accent 1" w:uiPriority="63"/>
-    <w:lsdException w:name="Medium Shading 2 Accent 1" w:uiPriority="64"/>
-    <w:lsdException w:name="Medium List 1 Accent 1" w:uiPriority="65"/>
-    <w:lsdException w:name="Revision" w:semiHidden="1"/>
-    <w:lsdException w:name="List Paragraph" w:uiPriority="34" w:qFormat="1"/>
-    <w:lsdException w:name="Quote" w:uiPriority="29" w:qFormat="1"/>
-    <w:lsdException w:name="Intense Quote" w:uiPriority="30" w:qFormat="1"/>
-    <w:lsdException w:name="Medium List 2 Accent 1" w:uiPriority="66"/>
-    <w:lsdException w:name="Medium Grid 1 Accent 1" w:uiPriority="67"/>
-    <w:lsdException w:name="Medium Grid 2 Accent 1" w:uiPriority="68"/>
-    <w:lsdException w:name="Medium Grid 3 Accent 1" w:uiPriority="69"/>
-    <w:lsdException w:name="Dark List Accent 1" w:uiPriority="70"/>
-    <w:lsdException w:name="Colorful Shading Accent 1" w:uiPriority="71"/>
-    <w:lsdException w:name="Colorful List Accent 1" w:uiPriority="72"/>
-    <w:lsdException w:name="Colorful Grid Accent 1" w:uiPriority="73"/>
-    <w:lsdException w:name="Light Shading Accent 2" w:uiPriority="60"/>
-    <w:lsdException w:name="Light List Accent 2" w:uiPriority="61"/>
-    <w:lsdException w:name="Light Grid Accent 2" w:uiPriority="62"/>
-    <w:lsdException w:name="Medium Shading 1 Accent 2" w:uiPriority="63"/>
-    <w:lsdException w:name="Medium Shading 2 Accent 2" w:uiPriority="64"/>
-    <w:lsdException w:name="Medium List 1 Accent 2" w:uiPriority="65"/>
-    <w:lsdException w:name="Medium List 2 Accent 2" w:uiPriority="66"/>
-    <w:lsdException w:name="Medium Grid 1 Accent 2" w:uiPriority="67"/>
-    <w:lsdException w:name="Medium Grid 2 Accent 2" w:uiPriority="68"/>
-    <w:lsdException w:name="Medium Grid 3 Accent 2" w:uiPriority="69"/>
-    <w:lsdException w:name="Dark List Accent 2" w:uiPriority="70"/>
-    <w:lsdException w:name="Colorful Shading Accent 2" w:uiPriority="71"/>
-    <w:lsdException w:name="Colorful List Accent 2" w:uiPriority="72"/>
-    <w:lsdException w:name="Colorful Grid Accent 2" w:uiPriority="73"/>
-    <w:lsdException w:name="Light Shading Accent 3" w:uiPriority="60"/>
-    <w:lsdException w:name="Light List Accent 3" w:uiPriority="61"/>
-    <w:lsdException w:name="Light Grid Accent 3" w:uiPriority="62"/>
-    <w:lsdException w:name="Medium Shading 1 Accent 3" w:uiPriority="63"/>
-    <w:lsdException w:name="Medium Shading 2 Accent 3" w:uiPriority="64"/>
-    <w:lsdException w:name="Medium List 1 Accent 3" w:uiPriority="65"/>
-    <w:lsdException w:name="Medium List 2 Accent 3" w:uiPriority="66"/>
-    <w:lsdException w:name="Medium Grid 1 Accent 3" w:uiPriority="67"/>
-    <w:lsdException w:name="Medium Grid 2 Accent 3" w:uiPriority="68"/>
-    <w:lsdException w:name="Medium Grid 3 Accent 3" w:uiPriority="69"/>
-    <w:lsdException w:name="Dark List Accent 3" w:uiPriority="70"/>
-    <w:lsdException w:name="Colorful Shading Accent 3" w:uiPriority="71"/>
-    <w:lsdException w:name="Colorful List Accent 3" w:uiPriority="72"/>
-    <w:lsdException w:name="Colorful Grid Accent 3" w:uiPriority="73"/>
-    <w:lsdException w:name="Light Shading Accent 4" w:uiPriority="60"/>
-    <w:lsdException w:name="Light List Accent 4" w:uiPriority="61"/>
-    <w:lsdException w:name="Light Grid Accent 4" w:uiPriority="62"/>
-    <w:lsdException w:name="Medium Shading 1 Accent 4" w:uiPriority="63"/>
-    <w:lsdException w:name="Medium Shading 2 Accent 4" w:uiPriority="64"/>
-    <w:lsdException w:name="Medium List 1 Accent 4" w:uiPriority="65"/>
-    <w:lsdException w:name="Medium List 2 Accent 4" w:uiPriority="66"/>
-    <w:lsdException w:name="Medium Grid 1 Accent 4" w:uiPriority="67"/>
-    <w:lsdException w:name="Medium Grid 2 Accent 4" w:uiPriority="68"/>
-    <w:lsdException w:name="Medium Grid 3 Accent 4" w:uiPriority="69"/>
-    <w:lsdException w:name="Dark List Accent 4" w:uiPriority="70"/>
-    <w:lsdException w:name="Colorful Shading Accent 4" w:uiPriority="71"/>
-    <w:lsdException w:name="Colorful List Accent 4" w:uiPriority="72"/>
-    <w:lsdException w:name="Colorful Grid Accent 4" w:uiPriority="73"/>
-    <w:lsdException w:name="Light Shading Accent 5" w:uiPriority="60"/>
-    <w:lsdException w:name="Light List Accent 5" w:uiPriority="61"/>
-    <w:lsdException w:name="Light Grid Accent 5" w:uiPriority="62"/>
-    <w:lsdException w:name="Medium Shading 1 Accent 5" w:uiPriority="63"/>
-    <w:lsdException w:name="Medium Shading 2 Accent 5" w:uiPriority="64"/>
-    <w:lsdException w:name="Medium List 1 Accent 5" w:uiPriority="65"/>
-    <w:lsdException w:name="Medium List 2 Accent 5" w:uiPriority="66"/>
-    <w:lsdException w:name="Medium Grid 1 Accent 5" w:uiPriority="67"/>
-    <w:lsdException w:name="Medium Grid 2 Accent 5" w:uiPriority="68"/>
-    <w:lsdException w:name="Medium Grid 3 Accent 5" w:uiPriority="69"/>
-    <w:lsdException w:name="Dark List Accent 5" w:uiPriority="70"/>
-    <w:lsdException w:name="Colorful Shading Accent 5" w:uiPriority="71"/>
-    <w:lsdException w:name="Colorful List Accent 5" w:uiPriority="72"/>
-    <w:lsdException w:name="Colorful Grid Accent 5" w:uiPriority="73"/>
-    <w:lsdException w:name="Light Shading Accent 6" w:uiPriority="60"/>
-    <w:lsdException w:name="Light List Accent 6" w:uiPriority="61"/>
-    <w:lsdException w:name="Light Grid Accent 6" w:uiPriority="62"/>
-    <w:lsdException w:name="Medium Shading 1 Accent 6" w:uiPriority="63"/>
-    <w:lsdException w:name="Medium Shading 2 Accent 6" w:uiPriority="64"/>
-    <w:lsdException w:name="Medium List 1 Accent 6" w:uiPriority="65"/>
-    <w:lsdException w:name="Medium List 2 Accent 6" w:uiPriority="66"/>
-    <w:lsdException w:name="Medium Grid 1 Accent 6" w:uiPriority="67"/>
-    <w:lsdException w:name="Medium Grid 2 Accent 6" w:uiPriority="68"/>
-    <w:lsdException w:name="Medium Grid 3 Accent 6" w:uiPriority="69"/>
-    <w:lsdException w:name="Dark List Accent 6" w:uiPriority="70"/>
-    <w:lsdException w:name="Colorful Shading Accent 6" w:uiPriority="71"/>
-    <w:lsdException w:name="Colorful List Accent 6" w:uiPriority="72"/>
-    <w:lsdException w:name="Colorful Grid Accent 6" w:uiPriority="73"/>
-    <w:lsdException w:name="Subtle Emphasis" w:uiPriority="19" w:qFormat="1"/>
-    <w:lsdException w:name="Intense Emphasis" w:uiPriority="21" w:qFormat="1"/>
-    <w:lsdException w:name="Subtle Reference" w:uiPriority="31" w:qFormat="1"/>
-    <w:lsdException w:name="Intense Reference" w:uiPriority="32" w:qFormat="1"/>
-    <w:lsdException w:name="Book Title" w:uiPriority="33" w:qFormat="1"/>
-    <w:lsdException w:name="Bibliography" w:semiHidden="1" w:uiPriority="37" w:unhideWhenUsed="1"/>
-    <w:lsdException w:name="TOC Heading" w:semiHidden="1" w:uiPriority="39" w:unhideWhenUsed="1" w:qFormat="1"/>
-    <w:lsdException w:name="Plain Table 1" w:uiPriority="41"/>
-    <w:lsdException w:name="Plain Table 2" w:uiPriority="42"/>
-    <w:lsdException w:name="Plain Table 3" w:uiPriority="43"/>
-    <w:lsdException w:name="Plain Table 4" w:uiPriority="44"/>
-    <w:lsdException w:name="Plain Table 5" w:uiPriority="45"/>
-    <w:lsdException w:name="Grid Table Light" w:uiPriority="40"/>
-    <w:lsdException w:name="Grid Table 1 Light" w:uiPriority="46"/>
-    <w:lsdException w:name="Grid Table 2" w:uiPriority="47"/>
-    <w:lsdException w:name="Grid Table 3" w:uiPriority="48"/>
-    <w:lsdException w:name="Grid Table 4" w:uiPriority="49"/>
-    <w:lsdException w:name="Grid Table 5 Dark" w:uiPriority="50"/>
-    <w:lsdException w:name="Grid Table 6 Colorful" w:uiPriority="51"/>
-    <w:lsdException w:name="Grid Table 7 Colorful" w:uiPriority="52"/>
-    <w:lsdException w:name="Grid Table 1 Light Accent 1" w:uiPriority="46"/>
-    <w:lsdException w:name="Grid Table 2 Accent 1" w:uiPriority="47"/>
-    <w:lsdException w:name="Grid Table 3 Accent 1" w:uiPriority="48"/>
-    <w:lsdException w:name="Grid Table 4 Accent 1" w:uiPriority="49"/>
-    <w:lsdException w:name="Grid Table 5 Dark Accent 1" w:uiPriority="50"/>
-    <w:lsdException w:name="Grid Table 6 Colorful Accent 1" w:uiPriority="51"/>
-    <w:lsdException w:name="Grid Table 7 Colorful Accent 1" w:uiPriority="52"/>
-    <w:lsdException w:name="Grid Table 1 Light Accent 2" w:uiPriority="46"/>
-    <w:lsdException w:name="Grid Table 2 Accent 2" w:uiPriority="47"/>
-    <w:lsdException w:name="Grid Table 3 Accent 2" w:uiPriority="48"/>
-    <w:lsdException w:name="Grid Table 4 Accent 2" w:uiPriority="49"/>
-    <w:lsdException w:name="Grid Table 5 Dark Accent 2" w:uiPriority="50"/>
-    <w:lsdException w:name="Grid Table 6 Colorful Accent 2" w:uiPriority="51"/>
-    <w:lsdException w:name="Grid Table 7 Colorful Accent 2" w:uiPriority="52"/>
-    <w:lsdException w:name="Grid Table 1 Light Accent 3" w:uiPriority="46"/>
-    <w:lsdException w:name="Grid Table 2 Accent 3" w:uiPriority="47"/>
-    <w:lsdException w:name="Grid Table 3 Accent 3" w:uiPriority="48"/>
-    <w:lsdException w:name="Grid Table 4 Accent 3" w:uiPriority="49"/>
-    <w:lsdException w:name="Grid Table 5 Dark Accent 3" w:uiPriority="50"/>
-    <w:lsdException w:name="Grid Table 6 Colorful Accent 3" w:uiPriority="51"/>
-    <w:lsdException w:name="Grid Table 7 Colorful Accent 3" w:uiPriority="52"/>
-    <w:lsdException w:name="Grid Table 1 Light Accent 4" w:uiPriority="46"/>
-    <w:lsdException w:name="Grid Table 2 Accent 4" w:uiPriority="47"/>
-    <w:lsdException w:name="Grid Table 3 Accent 4" w:uiPriority="48"/>
-    <w:lsdException w:name="Grid Table 4 Accent 4" w:uiPriority="49"/>
-    <w:lsdException w:name="Grid Table 5 Dark Accent 4" w:uiPriority="50"/>
-    <w:lsdException w:name="Grid Table 6 Colorful Accent 4" w:uiPriority="51"/>
-    <w:lsdException w:name="Grid Table 7 Colorful Accent 4" w:uiPriority="52"/>
-    <w:lsdException w:name="Grid Table 1 Light Accent 5" w:uiPriority="46"/>
-    <w:lsdException w:name="Grid Table 2 Accent 5" w:uiPriority="47"/>
-    <w:lsdException w:name="Grid Table 3 Accent 5" w:uiPriority="48"/>
-    <w:lsdException w:name="Grid Table 4 Accent 5" w:uiPriority="49"/>
-    <w:lsdException w:name="Grid Table 5 Dark Accent 5" w:uiPriority="50"/>
-    <w:lsdException w:name="Grid Table 6 Colorful Accent 5" w:uiPriority="51"/>
-    <w:lsdException w:name="Grid Table 7 Colorful Accent 5" w:uiPriority="52"/>
-    <w:lsdException w:name="Grid Table 1 Light Accent 6" w:uiPriority="46"/>
-    <w:lsdException w:name="Grid Table 2 Accent 6" w:uiPriority="47"/>
-    <w:lsdException w:name="Grid Table 3 Accent 6" w:uiPriority="48"/>
-    <w:lsdException w:name="Grid Table 4 Accent 6" w:uiPriority="49"/>
-    <w:lsdException w:name="Grid Table 5 Dark Accent 6" w:uiPriority="50"/>
-    <w:lsdException w:name="Grid Table 6 Colorful Accent 6" w:uiPriority="51"/>
-    <w:lsdException w:name="Grid Table 7 Colorful Accent 6" w:uiPriority="52"/>
-    <w:lsdException w:name="List Table 1 Light" w:uiPriority="46"/>
-    <w:lsdException w:name="List Table 2" w:uiPriority="47"/>
-    <w:lsdException w:name="List Table 3" w:uiPriority="48"/>
-    <w:lsdException w:name="List Table 4" w:uiPriority="49"/>
-    <w:lsdException w:name="List Table 5 Dark" w:uiPriority="50"/>
-    <w:lsdException w:name="List Table 6 Colorful" w:uiPriority="51"/>
-    <w:lsdException w:name="List Table 7 Colorful" w:uiPriority="52"/>
-    <w:lsdException w:name="List Table 1 Light Accent 1" w:uiPriority="46"/>
-    <w:lsdException w:name="List Table 2 Accent 1" w:uiPriority="47"/>
-    <w:lsdException w:name="List Table 3 Accent 1" w:uiPriority="48"/>
-    <w:lsdException w:name="List Table 4 Accent 1" w:uiPriority="49"/>
-    <w:lsdException w:name="List Table 5 Dark Accent 1" w:uiPriority="50"/>
-    <w:lsdException w:name="List Table 6 Colorful Accent 1" w:uiPriority="51"/>
-    <w:lsdException w:name="List Table 7 Colorful Accent 1" w:uiPriority="52"/>
-    <w:lsdException w:name="List Table 1 Light Accent 2" w:uiPriority="46"/>
-    <w:lsdException w:name="List Table 2 Accent 2" w:uiPriority="47"/>
-    <w:lsdException w:name="List Table 3 Accent 2" w:uiPriority="48"/>
-    <w:lsdException w:name="List Table 4 Accent 2" w:uiPriority="49"/>
-    <w:lsdException w:name="List Table 5 Dark Accent 2" w:uiPriority="50"/>
-    <w:lsdException w:name="List Table 6 Colorful Accent 2" w:uiPriority="51"/>
-    <w:lsdException w:name="List Table 7 Colorful Accent 2" w:uiPriority="52"/>
-    <w:lsdException w:name="List Table 1 Light Accent 3" w:uiPriority="46"/>
-    <w:lsdException w:name="List Table 2 Accent 3" w:uiPriority="47"/>
-    <w:lsdException w:name="List Table 3 Accent 3" w:uiPriority="48"/>
-    <w:lsdException w:name="List Table 4 Accent 3" w:uiPriority="49"/>
-    <w:lsdException w:name="List Table 5 Dark Accent 3" w:uiPriority="50"/>
-    <w:lsdException w:name="List Table 6 Colorful Accent 3" w:uiPriority="51"/>
-    <w:lsdException w:name="List Table 7 Colorful Accent 3" w:uiPriority="52"/>
-    <w:lsdException w:name="List Table 1 Light Accent 4" w:uiPriority="46"/>
-    <w:lsdException w:name="List Table 2 Accent 4" w:uiPriority="47"/>
-    <w:lsdException w:name="List Table 3 Accent 4" w:uiPriority="48"/>
-    <w:lsdException w:name="List Table 4 Accent 4" w:uiPriority="49"/>
-    <w:lsdException w:name="List Table 5 Dark Accent 4" w:uiPriority="50"/>
-    <w:lsdException w:name="List Table 6 Colorful Accent 4" w:uiPriority="51"/>
-    <w:lsdException w:name="List Table 7 Colorful Accent 4" w:uiPriority="52"/>
-    <w:lsdException w:name="List Table 1 Light Accent 5" w:uiPriority="46"/>
-    <w:lsdException w:name="List Table 2 Accent 5" w:uiPriority="47"/>
-    <w:lsdException w:name="List Table 3 Accent 5" w:uiPriority="48"/>
-    <w:lsdException w:name="List Table 4 Accent 5" w:uiPriority="49"/>
-    <w:lsdException w:name="List Table 5 Dark Accent 5" w:uiPriority="50"/>
-    <w:lsdException w:name="List Table 6 Colorful Accent 5" w:uiPriority="51"/>
-    <w:lsdException w:name="List Table 7 Colorful Accent 5" w:uiPriority="52"/>
-    <w:lsdException w:name="List Table 1 Light Accent 6" w:uiPriority="46"/>
-    <w:lsdException w:name="List Table 2 Accent 6" w:uiPriority="47"/>
-    <w:lsdException w:name="List Table 3 Accent 6" w:uiPriority="48"/>
-    <w:lsdException w:name="List Table 4 Accent 6" w:uiPriority="49"/>
-    <w:lsdException w:name="List Table 5 Dark Accent 6" w:uiPriority="50"/>
-    <w:lsdException w:name="List Table 6 Colorful Accent 6" w:uiPriority="51"/>
-    <w:lsdException w:name="List Table 7 Colorful Accent 6" w:uiPriority="52"/>
-    <w:lsdException w:name="Mention" w:semiHidden="1" w:unhideWhenUsed="1"/>
-    <w:lsdException w:name="Smart Hyperlink" w:semiHidden="1" w:unhideWhenUsed="1"/>
-    <w:lsdException w:name="Hashtag" w:semiHidden="1" w:unhideWhenUsed="1"/>
-    <w:lsdException w:name="Unresolved Mention" w:semiHidden="1" w:unhideWhenUsed="1"/>
+  <w:latentStyles w:defLockedState="0" w:defUIPriority="99" w:defSemiHidden="1" w:defUnhideWhenUsed="1" w:defQFormat="0" w:count="267">
+    <w:lsdException w:name="Normal" w:semiHidden="0" w:uiPriority="0" w:unhideWhenUsed="0" w:qFormat="1"/>
+    <w:lsdException w:name="heading 1" w:semiHidden="0" w:uiPriority="9" w:unhideWhenUsed="0" w:qFormat="1"/>
+    <w:lsdException w:name="heading 2" w:uiPriority="9" w:qFormat="1"/>
+    <w:lsdException w:name="heading 3" w:uiPriority="9" w:qFormat="1"/>
+    <w:lsdException w:name="heading 4" w:uiPriority="9" w:qFormat="1"/>
+    <w:lsdException w:name="heading 5" w:uiPriority="9" w:qFormat="1"/>
+    <w:lsdException w:name="heading 6" w:uiPriority="9" w:qFormat="1"/>
+    <w:lsdException w:name="heading 7" w:uiPriority="9" w:qFormat="1"/>
+    <w:lsdException w:name="heading 8" w:uiPriority="9" w:qFormat="1"/>
+    <w:lsdException w:name="heading 9" w:uiPriority="9" w:qFormat="1"/>
+    <w:lsdException w:name="toc 1" w:uiPriority="39"/>
+    <w:lsdException w:name="toc 2" w:uiPriority="39"/>
+    <w:lsdException w:name="toc 3" w:uiPriority="39"/>
+    <w:lsdException w:name="toc 4" w:uiPriority="39"/>
+    <w:lsdException w:name="toc 5" w:uiPriority="39"/>
+    <w:lsdException w:name="toc 6" w:uiPriority="39"/>
+    <w:lsdException w:name="toc 7" w:uiPriority="39"/>
+    <w:lsdException w:name="toc 8" w:uiPriority="39"/>
+    <w:lsdException w:name="toc 9" w:uiPriority="39"/>
+    <w:lsdException w:name="caption" w:uiPriority="35" w:qFormat="1"/>
+    <w:lsdException w:name="Title" w:semiHidden="0" w:uiPriority="10" w:unhideWhenUsed="0" w:qFormat="1"/>
+    <w:lsdException w:name="Default Paragraph Font" w:uiPriority="1"/>
+    <w:lsdException w:name="Subtitle" w:semiHidden="0" w:uiPriority="11" w:unhideWhenUsed="0" w:qFormat="1"/>
+    <w:lsdException w:name="Strong" w:semiHidden="0" w:uiPriority="22" w:unhideWhenUsed="0" w:qFormat="1"/>
+    <w:lsdException w:name="Emphasis" w:semiHidden="0" w:uiPriority="20" w:unhideWhenUsed="0" w:qFormat="1"/>
+    <w:lsdException w:name="Table Grid" w:semiHidden="0" w:uiPriority="39" w:unhideWhenUsed="0"/>
+    <w:lsdException w:name="Placeholder Text" w:unhideWhenUsed="0"/>
+    <w:lsdException w:name="No Spacing" w:semiHidden="0" w:uiPriority="1" w:unhideWhenUsed="0" w:qFormat="1"/>
+    <w:lsdException w:name="Light Shading" w:semiHidden="0" w:uiPriority="60" w:unhideWhenUsed="0"/>
+    <w:lsdException w:name="Light List" w:semiHidden="0" w:uiPriority="61" w:unhideWhenUsed="0"/>
+    <w:lsdException w:name="Light Grid" w:semiHidden="0" w:uiPriority="62" w:unhideWhenUsed="0"/>
+    <w:lsdException w:name="Medium Shading 1" w:semiHidden="0" w:uiPriority="63" w:unhideWhenUsed="0"/>
+    <w:lsdException w:name="Medium Shading 2" w:semiHidden="0" w:uiPriority="64" w:unhideWhenUsed="0"/>
+    <w:lsdException w:name="Medium List 1" w:semiHidden="0" w:uiPriority="65" w:unhideWhenUsed="0"/>
+    <w:lsdException w:name="Medium List 2" w:semiHidden="0" w:uiPriority="66" w:unhideWhenUsed="0"/>
+    <w:lsdException w:name="Medium Grid 1" w:semiHidden="0" w:uiPriority="67" w:unhideWhenUsed="0"/>
+    <w:lsdException w:name="Medium Grid 2" w:semiHidden="0" w:uiPriority="68" w:unhideWhenUsed="0"/>
+    <w:lsdException w:name="Medium Grid 3" w:semiHidden="0" w:uiPriority="69" w:unhideWhenUsed="0"/>
+    <w:lsdException w:name="Dark List" w:semiHidden="0" w:uiPriority="70" w:unhideWhenUsed="0"/>
+    <w:lsdException w:name="Colorful Shading" w:semiHidden="0" w:uiPriority="71" w:unhideWhenUsed="0"/>
+    <w:lsdException w:name="Colorful List" w:semiHidden="0" w:uiPriority="72" w:unhideWhenUsed="0"/>
+    <w:lsdException w:name="Colorful Grid" w:semiHidden="0" w:uiPriority="73" w:unhideWhenUsed="0"/>
+    <w:lsdException w:name="Light Shading Accent 1" w:semiHidden="0" w:uiPriority="60" w:unhideWhenUsed="0"/>
+    <w:lsdException w:name="Light List Accent 1" w:semiHidden="0" w:uiPriority="61" w:unhideWhenUsed="0"/>
+    <w:lsdException w:name="Light Grid Accent 1" w:semiHidden="0" w:uiPriority="62" w:unhideWhenUsed="0"/>
+    <w:lsdException w:name="Medium Shading 1 Accent 1" w:semiHidden="0" w:uiPriority="63" w:unhideWhenUsed="0"/>
+    <w:lsdException w:name="Medium Shading 2 Accent 1" w:semiHidden="0" w:uiPriority="64" w:unhideWhenUsed="0"/>
+    <w:lsdException w:name="Medium List 1 Accent 1" w:semiHidden="0" w:uiPriority="65" w:unhideWhenUsed="0"/>
+    <w:lsdException w:name="Revision" w:unhideWhenUsed="0"/>
+    <w:lsdException w:name="List Paragraph" w:semiHidden="0" w:uiPriority="34" w:unhideWhenUsed="0" w:qFormat="1"/>
+    <w:lsdException w:name="Quote" w:semiHidden="0" w:uiPriority="29" w:unhideWhenUsed="0" w:qFormat="1"/>
+    <w:lsdException w:name="Intense Quote" w:semiHidden="0" w:uiPriority="30" w:unhideWhenUsed="0" w:qFormat="1"/>
+    <w:lsdException w:name="Medium List 2 Accent 1" w:semiHidden="0" w:uiPriority="66" w:unhideWhenUsed="0"/>
+    <w:lsdException w:name="Medium Grid 1 Accent 1" w:semiHidden="0" w:uiPriority="67" w:unhideWhenUsed="0"/>
+    <w:lsdException w:name="Medium Grid 2 Accent 1" w:semiHidden="0" w:uiPriority="68" w:unhideWhenUsed="0"/>
+    <w:lsdException w:name="Medium Grid 3 Accent 1" w:semiHidden="0" w:uiPriority="69" w:unhideWhenUsed="0"/>
+    <w:lsdException w:name="Dark List Accent 1" w:semiHidden="0" w:uiPriority="70" w:unhideWhenUsed="0"/>
+    <w:lsdException w:name="Colorful Shading Accent 1" w:semiHidden="0" w:uiPriority="71" w:unhideWhenUsed="0"/>
+    <w:lsdException w:name="Colorful List Accent 1" w:semiHidden="0" w:uiPriority="72" w:unhideWhenUsed="0"/>
+    <w:lsdException w:name="Colorful Grid Accent 1" w:semiHidden="0" w:uiPriority="73" w:unhideWhenUsed="0"/>
+    <w:lsdException w:name="Light Shading Accent 2" w:semiHidden="0" w:uiPriority="60" w:unhideWhenUsed="0"/>
+    <w:lsdException w:name="Light List Accent 2" w:semiHidden="0" w:uiPriority="61" w:unhideWhenUsed="0"/>
+    <w:lsdException w:name="Light Grid Accent 2" w:semiHidden="0" w:uiPriority="62" w:unhideWhenUsed="0"/>
+    <w:lsdException w:name="Medium Shading 1 Accent 2" w:semiHidden="0" w:uiPriority="63" w:unhideWhenUsed="0"/>
+    <w:lsdException w:name="Medium Shading 2 Accent 2" w:semiHidden="0" w:uiPriority="64" w:unhideWhenUsed="0"/>
+    <w:lsdException w:name="Medium List 1 Accent 2" w:semiHidden="0" w:uiPriority="65" w:unhideWhenUsed="0"/>
+    <w:lsdException w:name="Medium List 2 Accent 2" w:semiHidden="0" w:uiPriority="66" w:unhideWhenUsed="0"/>
+    <w:lsdException w:name="Medium Grid 1 Accent 2" w:semiHidden="0" w:uiPriority="67" w:unhideWhenUsed="0"/>
+    <w:lsdException w:name="Medium Grid 2 Accent 2" w:semiHidden="0" w:uiPriority="68" w:unhideWhenUsed="0"/>
+    <w:lsdException w:name="Medium Grid 3 Accent 2" w:semiHidden="0" w:uiPriority="69" w:unhideWhenUsed="0"/>
+    <w:lsdException w:name="Dark List Accent 2" w:semiHidden="0" w:uiPriority="70" w:unhideWhenUsed="0"/>
+    <w:lsdException w:name="Colorful Shading Accent 2" w:semiHidden="0" w:uiPriority="71" w:unhideWhenUsed="0"/>
+    <w:lsdException w:name="Colorful List Accent 2" w:semiHidden="0" w:uiPriority="72" w:unhideWhenUsed="0"/>
+    <w:lsdException w:name="Colorful Grid Accent 2" w:semiHidden="0" w:uiPriority="73" w:unhideWhenUsed="0"/>
+    <w:lsdException w:name="Light Shading Accent 3" w:semiHidden="0" w:uiPriority="60" w:unhideWhenUsed="0"/>
+    <w:lsdException w:name="Light List Accent 3" w:semiHidden="0" w:uiPriority="61" w:unhideWhenUsed="0"/>
+    <w:lsdException w:name="Light Grid Accent 3" w:semiHidden="0" w:uiPriority="62" w:unhideWhenUsed="0"/>
+    <w:lsdException w:name="Medium Shading 1 Accent 3" w:semiHidden="0" w:uiPriority="63" w:unhideWhenUsed="0"/>
+    <w:lsdException w:name="Medium Shading 2 Accent 3" w:semiHidden="0" w:uiPriority="64" w:unhideWhenUsed="0"/>
+    <w:lsdException w:name="Medium List 1 Accent 3" w:semiHidden="0" w:uiPriority="65" w:unhideWhenUsed="0"/>
+    <w:lsdException w:name="Medium List 2 Accent 3" w:semiHidden="0" w:uiPriority="66" w:unhideWhenUsed="0"/>
+    <w:lsdException w:name="Medium Grid 1 Accent 3" w:semiHidden="0" w:uiPriority="67" w:unhideWhenUsed="0"/>
+    <w:lsdException w:name="Medium Grid 2 Accent 3" w:semiHidden="0" w:uiPriority="68" w:unhideWhenUsed="0"/>
+    <w:lsdException w:name="Medium Grid 3 Accent 3" w:semiHidden="0" w:uiPriority="69" w:unhideWhenUsed="0"/>
+    <w:lsdException w:name="Dark List Accent 3" w:semiHidden="0" w:uiPriority="70" w:unhideWhenUsed="0"/>
+    <w:lsdException w:name="Colorful Shading Accent 3" w:semiHidden="0" w:uiPriority="71" w:unhideWhenUsed="0"/>
+    <w:lsdException w:name="Colorful List Accent 3" w:semiHidden="0" w:uiPriority="72" w:unhideWhenUsed="0"/>
+    <w:lsdException w:name="Colorful Grid Accent 3" w:semiHidden="0" w:uiPriority="73" w:unhideWhenUsed="0"/>
+    <w:lsdException w:name="Light Shading Accent 4" w:semiHidden="0" w:uiPriority="60" w:unhideWhenUsed="0"/>
+    <w:lsdException w:name="Light List Accent 4" w:semiHidden="0" w:uiPriority="61" w:unhideWhenUsed="0"/>
+    <w:lsdException w:name="Light Grid Accent 4" w:semiHidden="0" w:uiPriority="62" w:unhideWhenUsed="0"/>
+    <w:lsdException w:name="Medium Shading 1 Accent 4" w:semiHidden="0" w:uiPriority="63" w:unhideWhenUsed="0"/>
+    <w:lsdException w:name="Medium Shading 2 Accent 4" w:semiHidden="0" w:uiPriority="64" w:unhideWhenUsed="0"/>
+    <w:lsdException w:name="Medium List 1 Accent 4" w:semiHidden="0" w:uiPriority="65" w:unhideWhenUsed="0"/>
+    <w:lsdException w:name="Medium List 2 Accent 4" w:semiHidden="0" w:uiPriority="66" w:unhideWhenUsed="0"/>
+    <w:lsdException w:name="Medium Grid 1 Accent 4" w:semiHidden="0" w:uiPriority="67" w:unhideWhenUsed="0"/>
+    <w:lsdException w:name="Medium Grid 2 Accent 4" w:semiHidden="0" w:uiPriority="68" w:unhideWhenUsed="0"/>
+    <w:lsdException w:name="Medium Grid 3 Accent 4" w:semiHidden="0" w:uiPriority="69" w:unhideWhenUsed="0"/>
+    <w:lsdException w:name="Dark List Accent 4" w:semiHidden="0" w:uiPriority="70" w:unhideWhenUsed="0"/>
+    <w:lsdException w:name="Colorful Shading Accent 4" w:semiHidden="0" w:uiPriority="71" w:unhideWhenUsed="0"/>
+    <w:lsdException w:name="Colorful List Accent 4" w:semiHidden="0" w:uiPriority="72" w:unhideWhenUsed="0"/>
+    <w:lsdException w:name="Colorful Grid Accent 4" w:semiHidden="0" w:uiPriority="73" w:unhideWhenUsed="0"/>
+    <w:lsdException w:name="Light Shading Accent 5" w:semiHidden="0" w:uiPriority="60" w:unhideWhenUsed="0"/>
+    <w:lsdException w:name="Light List Accent 5" w:semiHidden="0" w:uiPriority="61" w:unhideWhenUsed="0"/>
+    <w:lsdException w:name="Light Grid Accent 5" w:semiHidden="0" w:uiPriority="62" w:unhideWhenUsed="0"/>
+    <w:lsdException w:name="Medium Shading 1 Accent 5" w:semiHidden="0" w:uiPriority="63" w:unhideWhenUsed="0"/>
+    <w:lsdException w:name="Medium Shading 2 Accent 5" w:semiHidden="0" w:uiPriority="64" w:unhideWhenUsed="0"/>
+    <w:lsdException w:name="Medium List 1 Accent 5" w:semiHidden="0" w:uiPriority="65" w:unhideWhenUsed="0"/>
+    <w:lsdException w:name="Medium List 2 Accent 5" w:semiHidden="0" w:uiPriority="66" w:unhideWhenUsed="0"/>
+    <w:lsdException w:name="Medium Grid 1 Accent 5" w:semiHidden="0" w:uiPriority="67" w:unhideWhenUsed="0"/>
+    <w:lsdException w:name="Medium Grid 2 Accent 5" w:semiHidden="0" w:uiPriority="68" w:unhideWhenUsed="0"/>
+    <w:lsdException w:name="Medium Grid 3 Accent 5" w:semiHidden="0" w:uiPriority="69" w:unhideWhenUsed="0"/>
+    <w:lsdException w:name="Dark List Accent 5" w:semiHidden="0" w:uiPriority="70" w:unhideWhenUsed="0"/>
+    <w:lsdException w:name="Colorful Shading Accent 5" w:semiHidden="0" w:uiPriority="71" w:unhideWhenUsed="0"/>
+    <w:lsdException w:name="Colorful List Accent 5" w:semiHidden="0" w:uiPriority="72" w:unhideWhenUsed="0"/>
+    <w:lsdException w:name="Colorful Grid Accent 5" w:semiHidden="0" w:uiPriority="73" w:unhideWhenUsed="0"/>
+    <w:lsdException w:name="Light Shading Accent 6" w:semiHidden="0" w:uiPriority="60" w:unhideWhenUsed="0"/>
+    <w:lsdException w:name="Light List Accent 6" w:semiHidden="0" w:uiPriority="61" w:unhideWhenUsed="0"/>
+    <w:lsdException w:name="Light Grid Accent 6" w:semiHidden="0" w:uiPriority="62" w:unhideWhenUsed="0"/>
+    <w:lsdException w:name="Medium Shading 1 Accent 6" w:semiHidden="0" w:uiPriority="63" w:unhideWhenUsed="0"/>
+    <w:lsdException w:name="Medium Shading 2 Accent 6" w:semiHidden="0" w:uiPriority="64" w:unhideWhenUsed="0"/>
+    <w:lsdException w:name="Medium List 1 Accent 6" w:semiHidden="0" w:uiPriority="65" w:unhideWhenUsed="0"/>
+    <w:lsdException w:name="Medium List 2 Accent 6" w:semiHidden="0" w:uiPriority="66" w:unhideWhenUsed="0"/>
+    <w:lsdException w:name="Medium Grid 1 Accent 6" w:semiHidden="0" w:uiPriority="67" w:unhideWhenUsed="0"/>
+    <w:lsdException w:name="Medium Grid 2 Accent 6" w:semiHidden="0" w:uiPriority="68" w:unhideWhenUsed="0"/>
+    <w:lsdException w:name="Medium Grid 3 Accent 6" w:semiHidden="0" w:uiPriority="69" w:unhideWhenUsed="0"/>
+    <w:lsdException w:name="Dark List Accent 6" w:semiHidden="0" w:uiPriority="70" w:unhideWhenUsed="0"/>
+    <w:lsdException w:name="Colorful Shading Accent 6" w:semiHidden="0" w:uiPriority="71" w:unhideWhenUsed="0"/>
+    <w:lsdException w:name="Colorful List Accent 6" w:semiHidden="0" w:uiPriority="72" w:unhideWhenUsed="0"/>
+    <w:lsdException w:name="Colorful Grid Accent 6" w:semiHidden="0" w:uiPriority="73" w:unhideWhenUsed="0"/>
+    <w:lsdException w:name="Subtle Emphasis" w:semiHidden="0" w:uiPriority="19" w:unhideWhenUsed="0" w:qFormat="1"/>
+    <w:lsdException w:name="Intense Emphasis" w:semiHidden="0" w:uiPriority="21" w:unhideWhenUsed="0" w:qFormat="1"/>
+    <w:lsdException w:name="Subtle Reference" w:semiHidden="0" w:uiPriority="31" w:unhideWhenUsed="0" w:qFormat="1"/>
+    <w:lsdException w:name="Intense Reference" w:semiHidden="0" w:uiPriority="32" w:unhideWhenUsed="0" w:qFormat="1"/>
+    <w:lsdException w:name="Book Title" w:semiHidden="0" w:uiPriority="33" w:unhideWhenUsed="0" w:qFormat="1"/>
+    <w:lsdException w:name="Bibliography" w:uiPriority="37"/>
+    <w:lsdException w:name="TOC Heading" w:uiPriority="39" w:qFormat="1"/>
   </w:latentStyles>
   <w:style w:type="paragraph" w:default="1" w:styleId="Normal">
     <w:name w:val="Normal"/>
@@ -794,6 +906,364 @@
       <w:sz w:val="30"/>
       <w:szCs w:val="30"/>
     </w:rPr>
+  </w:style>
+  <w:style w:type="paragraph" w:styleId="ListParagraph">
+    <w:name w:val="List Paragraph"/>
+    <w:basedOn w:val="Normal"/>
+    <w:uiPriority w:val="34"/>
+    <w:qFormat/>
+    <w:rsid w:val="00122E85"/>
+    <w:pPr>
+      <w:ind w:left="720"/>
+      <w:contextualSpacing/>
+    </w:pPr>
+  </w:style>
+</w:styles>
+</file>
+
+<file path=word/stylesWithEffects.xml><?xml version="1.0" encoding="utf-8"?>
+<w:styles xmlns:wpc="http://schemas.microsoft.com/office/word/2010/wordprocessingCanvas" xmlns:mc="http://schemas.openxmlformats.org/markup-compatibility/2006" xmlns:o="urn:schemas-microsoft-com:office:office" xmlns:r="http://schemas.openxmlformats.org/officeDocument/2006/relationships" xmlns:m="http://schemas.openxmlformats.org/officeDocument/2006/math" xmlns:v="urn:schemas-microsoft-com:vml" xmlns:wp14="http://schemas.microsoft.com/office/word/2010/wordprocessingDrawing" xmlns:wp="http://schemas.openxmlformats.org/drawingml/2006/wordprocessingDrawing" xmlns:w10="urn:schemas-microsoft-com:office:word" xmlns:w="http://schemas.openxmlformats.org/wordprocessingml/2006/main" xmlns:w14="http://schemas.microsoft.com/office/word/2010/wordml" xmlns:wpg="http://schemas.microsoft.com/office/word/2010/wordprocessingGroup" xmlns:wpi="http://schemas.microsoft.com/office/word/2010/wordprocessingInk" xmlns:wne="http://schemas.microsoft.com/office/word/2006/wordml" xmlns:wps="http://schemas.microsoft.com/office/word/2010/wordprocessingShape" mc:Ignorable="w14 wp14">
+  <w:docDefaults>
+    <w:rPrDefault>
+      <w:rPr>
+        <w:rFonts w:ascii="Arial" w:eastAsia="Arial" w:hAnsi="Arial" w:cs="Arial"/>
+        <w:sz w:val="22"/>
+        <w:szCs w:val="22"/>
+        <w:lang w:val="en" w:eastAsia="en-US" w:bidi="ar-SA"/>
+      </w:rPr>
+    </w:rPrDefault>
+    <w:pPrDefault>
+      <w:pPr>
+        <w:spacing w:line="276" w:lineRule="auto"/>
+      </w:pPr>
+    </w:pPrDefault>
+  </w:docDefaults>
+  <w:latentStyles w:defLockedState="0" w:defUIPriority="99" w:defSemiHidden="1" w:defUnhideWhenUsed="1" w:defQFormat="0" w:count="267">
+    <w:lsdException w:name="Normal" w:semiHidden="0" w:uiPriority="0" w:unhideWhenUsed="0" w:qFormat="1"/>
+    <w:lsdException w:name="heading 1" w:semiHidden="0" w:uiPriority="9" w:unhideWhenUsed="0" w:qFormat="1"/>
+    <w:lsdException w:name="heading 2" w:uiPriority="9" w:qFormat="1"/>
+    <w:lsdException w:name="heading 3" w:uiPriority="9" w:qFormat="1"/>
+    <w:lsdException w:name="heading 4" w:uiPriority="9" w:qFormat="1"/>
+    <w:lsdException w:name="heading 5" w:uiPriority="9" w:qFormat="1"/>
+    <w:lsdException w:name="heading 6" w:uiPriority="9" w:qFormat="1"/>
+    <w:lsdException w:name="heading 7" w:uiPriority="9" w:qFormat="1"/>
+    <w:lsdException w:name="heading 8" w:uiPriority="9" w:qFormat="1"/>
+    <w:lsdException w:name="heading 9" w:uiPriority="9" w:qFormat="1"/>
+    <w:lsdException w:name="toc 1" w:uiPriority="39"/>
+    <w:lsdException w:name="toc 2" w:uiPriority="39"/>
+    <w:lsdException w:name="toc 3" w:uiPriority="39"/>
+    <w:lsdException w:name="toc 4" w:uiPriority="39"/>
+    <w:lsdException w:name="toc 5" w:uiPriority="39"/>
+    <w:lsdException w:name="toc 6" w:uiPriority="39"/>
+    <w:lsdException w:name="toc 7" w:uiPriority="39"/>
+    <w:lsdException w:name="toc 8" w:uiPriority="39"/>
+    <w:lsdException w:name="toc 9" w:uiPriority="39"/>
+    <w:lsdException w:name="caption" w:uiPriority="35" w:qFormat="1"/>
+    <w:lsdException w:name="Title" w:semiHidden="0" w:uiPriority="10" w:unhideWhenUsed="0" w:qFormat="1"/>
+    <w:lsdException w:name="Default Paragraph Font" w:uiPriority="1"/>
+    <w:lsdException w:name="Subtitle" w:semiHidden="0" w:uiPriority="11" w:unhideWhenUsed="0" w:qFormat="1"/>
+    <w:lsdException w:name="Strong" w:semiHidden="0" w:uiPriority="22" w:unhideWhenUsed="0" w:qFormat="1"/>
+    <w:lsdException w:name="Emphasis" w:semiHidden="0" w:uiPriority="20" w:unhideWhenUsed="0" w:qFormat="1"/>
+    <w:lsdException w:name="Table Grid" w:semiHidden="0" w:uiPriority="39" w:unhideWhenUsed="0"/>
+    <w:lsdException w:name="Placeholder Text" w:unhideWhenUsed="0"/>
+    <w:lsdException w:name="No Spacing" w:semiHidden="0" w:uiPriority="1" w:unhideWhenUsed="0" w:qFormat="1"/>
+    <w:lsdException w:name="Light Shading" w:semiHidden="0" w:uiPriority="60" w:unhideWhenUsed="0"/>
+    <w:lsdException w:name="Light List" w:semiHidden="0" w:uiPriority="61" w:unhideWhenUsed="0"/>
+    <w:lsdException w:name="Light Grid" w:semiHidden="0" w:uiPriority="62" w:unhideWhenUsed="0"/>
+    <w:lsdException w:name="Medium Shading 1" w:semiHidden="0" w:uiPriority="63" w:unhideWhenUsed="0"/>
+    <w:lsdException w:name="Medium Shading 2" w:semiHidden="0" w:uiPriority="64" w:unhideWhenUsed="0"/>
+    <w:lsdException w:name="Medium List 1" w:semiHidden="0" w:uiPriority="65" w:unhideWhenUsed="0"/>
+    <w:lsdException w:name="Medium List 2" w:semiHidden="0" w:uiPriority="66" w:unhideWhenUsed="0"/>
+    <w:lsdException w:name="Medium Grid 1" w:semiHidden="0" w:uiPriority="67" w:unhideWhenUsed="0"/>
+    <w:lsdException w:name="Medium Grid 2" w:semiHidden="0" w:uiPriority="68" w:unhideWhenUsed="0"/>
+    <w:lsdException w:name="Medium Grid 3" w:semiHidden="0" w:uiPriority="69" w:unhideWhenUsed="0"/>
+    <w:lsdException w:name="Dark List" w:semiHidden="0" w:uiPriority="70" w:unhideWhenUsed="0"/>
+    <w:lsdException w:name="Colorful Shading" w:semiHidden="0" w:uiPriority="71" w:unhideWhenUsed="0"/>
+    <w:lsdException w:name="Colorful List" w:semiHidden="0" w:uiPriority="72" w:unhideWhenUsed="0"/>
+    <w:lsdException w:name="Colorful Grid" w:semiHidden="0" w:uiPriority="73" w:unhideWhenUsed="0"/>
+    <w:lsdException w:name="Light Shading Accent 1" w:semiHidden="0" w:uiPriority="60" w:unhideWhenUsed="0"/>
+    <w:lsdException w:name="Light List Accent 1" w:semiHidden="0" w:uiPriority="61" w:unhideWhenUsed="0"/>
+    <w:lsdException w:name="Light Grid Accent 1" w:semiHidden="0" w:uiPriority="62" w:unhideWhenUsed="0"/>
+    <w:lsdException w:name="Medium Shading 1 Accent 1" w:semiHidden="0" w:uiPriority="63" w:unhideWhenUsed="0"/>
+    <w:lsdException w:name="Medium Shading 2 Accent 1" w:semiHidden="0" w:uiPriority="64" w:unhideWhenUsed="0"/>
+    <w:lsdException w:name="Medium List 1 Accent 1" w:semiHidden="0" w:uiPriority="65" w:unhideWhenUsed="0"/>
+    <w:lsdException w:name="Revision" w:unhideWhenUsed="0"/>
+    <w:lsdException w:name="List Paragraph" w:semiHidden="0" w:uiPriority="34" w:unhideWhenUsed="0" w:qFormat="1"/>
+    <w:lsdException w:name="Quote" w:semiHidden="0" w:uiPriority="29" w:unhideWhenUsed="0" w:qFormat="1"/>
+    <w:lsdException w:name="Intense Quote" w:semiHidden="0" w:uiPriority="30" w:unhideWhenUsed="0" w:qFormat="1"/>
+    <w:lsdException w:name="Medium List 2 Accent 1" w:semiHidden="0" w:uiPriority="66" w:unhideWhenUsed="0"/>
+    <w:lsdException w:name="Medium Grid 1 Accent 1" w:semiHidden="0" w:uiPriority="67" w:unhideWhenUsed="0"/>
+    <w:lsdException w:name="Medium Grid 2 Accent 1" w:semiHidden="0" w:uiPriority="68" w:unhideWhenUsed="0"/>
+    <w:lsdException w:name="Medium Grid 3 Accent 1" w:semiHidden="0" w:uiPriority="69" w:unhideWhenUsed="0"/>
+    <w:lsdException w:name="Dark List Accent 1" w:semiHidden="0" w:uiPriority="70" w:unhideWhenUsed="0"/>
+    <w:lsdException w:name="Colorful Shading Accent 1" w:semiHidden="0" w:uiPriority="71" w:unhideWhenUsed="0"/>
+    <w:lsdException w:name="Colorful List Accent 1" w:semiHidden="0" w:uiPriority="72" w:unhideWhenUsed="0"/>
+    <w:lsdException w:name="Colorful Grid Accent 1" w:semiHidden="0" w:uiPriority="73" w:unhideWhenUsed="0"/>
+    <w:lsdException w:name="Light Shading Accent 2" w:semiHidden="0" w:uiPriority="60" w:unhideWhenUsed="0"/>
+    <w:lsdException w:name="Light List Accent 2" w:semiHidden="0" w:uiPriority="61" w:unhideWhenUsed="0"/>
+    <w:lsdException w:name="Light Grid Accent 2" w:semiHidden="0" w:uiPriority="62" w:unhideWhenUsed="0"/>
+    <w:lsdException w:name="Medium Shading 1 Accent 2" w:semiHidden="0" w:uiPriority="63" w:unhideWhenUsed="0"/>
+    <w:lsdException w:name="Medium Shading 2 Accent 2" w:semiHidden="0" w:uiPriority="64" w:unhideWhenUsed="0"/>
+    <w:lsdException w:name="Medium List 1 Accent 2" w:semiHidden="0" w:uiPriority="65" w:unhideWhenUsed="0"/>
+    <w:lsdException w:name="Medium List 2 Accent 2" w:semiHidden="0" w:uiPriority="66" w:unhideWhenUsed="0"/>
+    <w:lsdException w:name="Medium Grid 1 Accent 2" w:semiHidden="0" w:uiPriority="67" w:unhideWhenUsed="0"/>
+    <w:lsdException w:name="Medium Grid 2 Accent 2" w:semiHidden="0" w:uiPriority="68" w:unhideWhenUsed="0"/>
+    <w:lsdException w:name="Medium Grid 3 Accent 2" w:semiHidden="0" w:uiPriority="69" w:unhideWhenUsed="0"/>
+    <w:lsdException w:name="Dark List Accent 2" w:semiHidden="0" w:uiPriority="70" w:unhideWhenUsed="0"/>
+    <w:lsdException w:name="Colorful Shading Accent 2" w:semiHidden="0" w:uiPriority="71" w:unhideWhenUsed="0"/>
+    <w:lsdException w:name="Colorful List Accent 2" w:semiHidden="0" w:uiPriority="72" w:unhideWhenUsed="0"/>
+    <w:lsdException w:name="Colorful Grid Accent 2" w:semiHidden="0" w:uiPriority="73" w:unhideWhenUsed="0"/>
+    <w:lsdException w:name="Light Shading Accent 3" w:semiHidden="0" w:uiPriority="60" w:unhideWhenUsed="0"/>
+    <w:lsdException w:name="Light List Accent 3" w:semiHidden="0" w:uiPriority="61" w:unhideWhenUsed="0"/>
+    <w:lsdException w:name="Light Grid Accent 3" w:semiHidden="0" w:uiPriority="62" w:unhideWhenUsed="0"/>
+    <w:lsdException w:name="Medium Shading 1 Accent 3" w:semiHidden="0" w:uiPriority="63" w:unhideWhenUsed="0"/>
+    <w:lsdException w:name="Medium Shading 2 Accent 3" w:semiHidden="0" w:uiPriority="64" w:unhideWhenUsed="0"/>
+    <w:lsdException w:name="Medium List 1 Accent 3" w:semiHidden="0" w:uiPriority="65" w:unhideWhenUsed="0"/>
+    <w:lsdException w:name="Medium List 2 Accent 3" w:semiHidden="0" w:uiPriority="66" w:unhideWhenUsed="0"/>
+    <w:lsdException w:name="Medium Grid 1 Accent 3" w:semiHidden="0" w:uiPriority="67" w:unhideWhenUsed="0"/>
+    <w:lsdException w:name="Medium Grid 2 Accent 3" w:semiHidden="0" w:uiPriority="68" w:unhideWhenUsed="0"/>
+    <w:lsdException w:name="Medium Grid 3 Accent 3" w:semiHidden="0" w:uiPriority="69" w:unhideWhenUsed="0"/>
+    <w:lsdException w:name="Dark List Accent 3" w:semiHidden="0" w:uiPriority="70" w:unhideWhenUsed="0"/>
+    <w:lsdException w:name="Colorful Shading Accent 3" w:semiHidden="0" w:uiPriority="71" w:unhideWhenUsed="0"/>
+    <w:lsdException w:name="Colorful List Accent 3" w:semiHidden="0" w:uiPriority="72" w:unhideWhenUsed="0"/>
+    <w:lsdException w:name="Colorful Grid Accent 3" w:semiHidden="0" w:uiPriority="73" w:unhideWhenUsed="0"/>
+    <w:lsdException w:name="Light Shading Accent 4" w:semiHidden="0" w:uiPriority="60" w:unhideWhenUsed="0"/>
+    <w:lsdException w:name="Light List Accent 4" w:semiHidden="0" w:uiPriority="61" w:unhideWhenUsed="0"/>
+    <w:lsdException w:name="Light Grid Accent 4" w:semiHidden="0" w:uiPriority="62" w:unhideWhenUsed="0"/>
+    <w:lsdException w:name="Medium Shading 1 Accent 4" w:semiHidden="0" w:uiPriority="63" w:unhideWhenUsed="0"/>
+    <w:lsdException w:name="Medium Shading 2 Accent 4" w:semiHidden="0" w:uiPriority="64" w:unhideWhenUsed="0"/>
+    <w:lsdException w:name="Medium List 1 Accent 4" w:semiHidden="0" w:uiPriority="65" w:unhideWhenUsed="0"/>
+    <w:lsdException w:name="Medium List 2 Accent 4" w:semiHidden="0" w:uiPriority="66" w:unhideWhenUsed="0"/>
+    <w:lsdException w:name="Medium Grid 1 Accent 4" w:semiHidden="0" w:uiPriority="67" w:unhideWhenUsed="0"/>
+    <w:lsdException w:name="Medium Grid 2 Accent 4" w:semiHidden="0" w:uiPriority="68" w:unhideWhenUsed="0"/>
+    <w:lsdException w:name="Medium Grid 3 Accent 4" w:semiHidden="0" w:uiPriority="69" w:unhideWhenUsed="0"/>
+    <w:lsdException w:name="Dark List Accent 4" w:semiHidden="0" w:uiPriority="70" w:unhideWhenUsed="0"/>
+    <w:lsdException w:name="Colorful Shading Accent 4" w:semiHidden="0" w:uiPriority="71" w:unhideWhenUsed="0"/>
+    <w:lsdException w:name="Colorful List Accent 4" w:semiHidden="0" w:uiPriority="72" w:unhideWhenUsed="0"/>
+    <w:lsdException w:name="Colorful Grid Accent 4" w:semiHidden="0" w:uiPriority="73" w:unhideWhenUsed="0"/>
+    <w:lsdException w:name="Light Shading Accent 5" w:semiHidden="0" w:uiPriority="60" w:unhideWhenUsed="0"/>
+    <w:lsdException w:name="Light List Accent 5" w:semiHidden="0" w:uiPriority="61" w:unhideWhenUsed="0"/>
+    <w:lsdException w:name="Light Grid Accent 5" w:semiHidden="0" w:uiPriority="62" w:unhideWhenUsed="0"/>
+    <w:lsdException w:name="Medium Shading 1 Accent 5" w:semiHidden="0" w:uiPriority="63" w:unhideWhenUsed="0"/>
+    <w:lsdException w:name="Medium Shading 2 Accent 5" w:semiHidden="0" w:uiPriority="64" w:unhideWhenUsed="0"/>
+    <w:lsdException w:name="Medium List 1 Accent 5" w:semiHidden="0" w:uiPriority="65" w:unhideWhenUsed="0"/>
+    <w:lsdException w:name="Medium List 2 Accent 5" w:semiHidden="0" w:uiPriority="66" w:unhideWhenUsed="0"/>
+    <w:lsdException w:name="Medium Grid 1 Accent 5" w:semiHidden="0" w:uiPriority="67" w:unhideWhenUsed="0"/>
+    <w:lsdException w:name="Medium Grid 2 Accent 5" w:semiHidden="0" w:uiPriority="68" w:unhideWhenUsed="0"/>
+    <w:lsdException w:name="Medium Grid 3 Accent 5" w:semiHidden="0" w:uiPriority="69" w:unhideWhenUsed="0"/>
+    <w:lsdException w:name="Dark List Accent 5" w:semiHidden="0" w:uiPriority="70" w:unhideWhenUsed="0"/>
+    <w:lsdException w:name="Colorful Shading Accent 5" w:semiHidden="0" w:uiPriority="71" w:unhideWhenUsed="0"/>
+    <w:lsdException w:name="Colorful List Accent 5" w:semiHidden="0" w:uiPriority="72" w:unhideWhenUsed="0"/>
+    <w:lsdException w:name="Colorful Grid Accent 5" w:semiHidden="0" w:uiPriority="73" w:unhideWhenUsed="0"/>
+    <w:lsdException w:name="Light Shading Accent 6" w:semiHidden="0" w:uiPriority="60" w:unhideWhenUsed="0"/>
+    <w:lsdException w:name="Light List Accent 6" w:semiHidden="0" w:uiPriority="61" w:unhideWhenUsed="0"/>
+    <w:lsdException w:name="Light Grid Accent 6" w:semiHidden="0" w:uiPriority="62" w:unhideWhenUsed="0"/>
+    <w:lsdException w:name="Medium Shading 1 Accent 6" w:semiHidden="0" w:uiPriority="63" w:unhideWhenUsed="0"/>
+    <w:lsdException w:name="Medium Shading 2 Accent 6" w:semiHidden="0" w:uiPriority="64" w:unhideWhenUsed="0"/>
+    <w:lsdException w:name="Medium List 1 Accent 6" w:semiHidden="0" w:uiPriority="65" w:unhideWhenUsed="0"/>
+    <w:lsdException w:name="Medium List 2 Accent 6" w:semiHidden="0" w:uiPriority="66" w:unhideWhenUsed="0"/>
+    <w:lsdException w:name="Medium Grid 1 Accent 6" w:semiHidden="0" w:uiPriority="67" w:unhideWhenUsed="0"/>
+    <w:lsdException w:name="Medium Grid 2 Accent 6" w:semiHidden="0" w:uiPriority="68" w:unhideWhenUsed="0"/>
+    <w:lsdException w:name="Medium Grid 3 Accent 6" w:semiHidden="0" w:uiPriority="69" w:unhideWhenUsed="0"/>
+    <w:lsdException w:name="Dark List Accent 6" w:semiHidden="0" w:uiPriority="70" w:unhideWhenUsed="0"/>
+    <w:lsdException w:name="Colorful Shading Accent 6" w:semiHidden="0" w:uiPriority="71" w:unhideWhenUsed="0"/>
+    <w:lsdException w:name="Colorful List Accent 6" w:semiHidden="0" w:uiPriority="72" w:unhideWhenUsed="0"/>
+    <w:lsdException w:name="Colorful Grid Accent 6" w:semiHidden="0" w:uiPriority="73" w:unhideWhenUsed="0"/>
+    <w:lsdException w:name="Subtle Emphasis" w:semiHidden="0" w:uiPriority="19" w:unhideWhenUsed="0" w:qFormat="1"/>
+    <w:lsdException w:name="Intense Emphasis" w:semiHidden="0" w:uiPriority="21" w:unhideWhenUsed="0" w:qFormat="1"/>
+    <w:lsdException w:name="Subtle Reference" w:semiHidden="0" w:uiPriority="31" w:unhideWhenUsed="0" w:qFormat="1"/>
+    <w:lsdException w:name="Intense Reference" w:semiHidden="0" w:uiPriority="32" w:unhideWhenUsed="0" w:qFormat="1"/>
+    <w:lsdException w:name="Book Title" w:semiHidden="0" w:uiPriority="33" w:unhideWhenUsed="0" w:qFormat="1"/>
+    <w:lsdException w:name="Bibliography" w:uiPriority="37"/>
+    <w:lsdException w:name="TOC Heading" w:uiPriority="39" w:qFormat="1"/>
+  </w:latentStyles>
+  <w:style w:type="paragraph" w:default="1" w:styleId="Normal">
+    <w:name w:val="Normal"/>
+    <w:qFormat/>
+  </w:style>
+  <w:style w:type="paragraph" w:styleId="Heading1">
+    <w:name w:val="heading 1"/>
+    <w:basedOn w:val="Normal"/>
+    <w:next w:val="Normal"/>
+    <w:uiPriority w:val="9"/>
+    <w:qFormat/>
+    <w:pPr>
+      <w:keepNext/>
+      <w:keepLines/>
+      <w:spacing w:before="400" w:after="120"/>
+      <w:outlineLvl w:val="0"/>
+    </w:pPr>
+    <w:rPr>
+      <w:sz w:val="40"/>
+      <w:szCs w:val="40"/>
+    </w:rPr>
+  </w:style>
+  <w:style w:type="paragraph" w:styleId="Heading2">
+    <w:name w:val="heading 2"/>
+    <w:basedOn w:val="Normal"/>
+    <w:next w:val="Normal"/>
+    <w:uiPriority w:val="9"/>
+    <w:semiHidden/>
+    <w:unhideWhenUsed/>
+    <w:qFormat/>
+    <w:pPr>
+      <w:keepNext/>
+      <w:keepLines/>
+      <w:spacing w:before="360" w:after="120"/>
+      <w:outlineLvl w:val="1"/>
+    </w:pPr>
+    <w:rPr>
+      <w:sz w:val="32"/>
+      <w:szCs w:val="32"/>
+    </w:rPr>
+  </w:style>
+  <w:style w:type="paragraph" w:styleId="Heading3">
+    <w:name w:val="heading 3"/>
+    <w:basedOn w:val="Normal"/>
+    <w:next w:val="Normal"/>
+    <w:uiPriority w:val="9"/>
+    <w:semiHidden/>
+    <w:unhideWhenUsed/>
+    <w:qFormat/>
+    <w:pPr>
+      <w:keepNext/>
+      <w:keepLines/>
+      <w:spacing w:before="320" w:after="80"/>
+      <w:outlineLvl w:val="2"/>
+    </w:pPr>
+    <w:rPr>
+      <w:color w:val="434343"/>
+      <w:sz w:val="28"/>
+      <w:szCs w:val="28"/>
+    </w:rPr>
+  </w:style>
+  <w:style w:type="paragraph" w:styleId="Heading4">
+    <w:name w:val="heading 4"/>
+    <w:basedOn w:val="Normal"/>
+    <w:next w:val="Normal"/>
+    <w:uiPriority w:val="9"/>
+    <w:semiHidden/>
+    <w:unhideWhenUsed/>
+    <w:qFormat/>
+    <w:pPr>
+      <w:keepNext/>
+      <w:keepLines/>
+      <w:spacing w:before="280" w:after="80"/>
+      <w:outlineLvl w:val="3"/>
+    </w:pPr>
+    <w:rPr>
+      <w:color w:val="666666"/>
+      <w:sz w:val="24"/>
+      <w:szCs w:val="24"/>
+    </w:rPr>
+  </w:style>
+  <w:style w:type="paragraph" w:styleId="Heading5">
+    <w:name w:val="heading 5"/>
+    <w:basedOn w:val="Normal"/>
+    <w:next w:val="Normal"/>
+    <w:uiPriority w:val="9"/>
+    <w:semiHidden/>
+    <w:unhideWhenUsed/>
+    <w:qFormat/>
+    <w:pPr>
+      <w:keepNext/>
+      <w:keepLines/>
+      <w:spacing w:before="240" w:after="80"/>
+      <w:outlineLvl w:val="4"/>
+    </w:pPr>
+    <w:rPr>
+      <w:color w:val="666666"/>
+    </w:rPr>
+  </w:style>
+  <w:style w:type="paragraph" w:styleId="Heading6">
+    <w:name w:val="heading 6"/>
+    <w:basedOn w:val="Normal"/>
+    <w:next w:val="Normal"/>
+    <w:uiPriority w:val="9"/>
+    <w:semiHidden/>
+    <w:unhideWhenUsed/>
+    <w:qFormat/>
+    <w:pPr>
+      <w:keepNext/>
+      <w:keepLines/>
+      <w:spacing w:before="240" w:after="80"/>
+      <w:outlineLvl w:val="5"/>
+    </w:pPr>
+    <w:rPr>
+      <w:i/>
+      <w:color w:val="666666"/>
+    </w:rPr>
+  </w:style>
+  <w:style w:type="character" w:default="1" w:styleId="DefaultParagraphFont">
+    <w:name w:val="Default Paragraph Font"/>
+    <w:uiPriority w:val="1"/>
+    <w:semiHidden/>
+    <w:unhideWhenUsed/>
+  </w:style>
+  <w:style w:type="table" w:default="1" w:styleId="TableNormal">
+    <w:name w:val="Normal Table"/>
+    <w:uiPriority w:val="99"/>
+    <w:semiHidden/>
+    <w:unhideWhenUsed/>
+    <w:tblPr>
+      <w:tblInd w:w="0" w:type="dxa"/>
+      <w:tblCellMar>
+        <w:top w:w="0" w:type="dxa"/>
+        <w:left w:w="108" w:type="dxa"/>
+        <w:bottom w:w="0" w:type="dxa"/>
+        <w:right w:w="108" w:type="dxa"/>
+      </w:tblCellMar>
+    </w:tblPr>
+  </w:style>
+  <w:style w:type="numbering" w:default="1" w:styleId="NoList">
+    <w:name w:val="No List"/>
+    <w:uiPriority w:val="99"/>
+    <w:semiHidden/>
+    <w:unhideWhenUsed/>
+  </w:style>
+  <w:style w:type="paragraph" w:styleId="Title">
+    <w:name w:val="Title"/>
+    <w:basedOn w:val="Normal"/>
+    <w:next w:val="Normal"/>
+    <w:uiPriority w:val="10"/>
+    <w:qFormat/>
+    <w:pPr>
+      <w:keepNext/>
+      <w:keepLines/>
+      <w:spacing w:after="60"/>
+    </w:pPr>
+    <w:rPr>
+      <w:sz w:val="52"/>
+      <w:szCs w:val="52"/>
+    </w:rPr>
+  </w:style>
+  <w:style w:type="paragraph" w:styleId="Subtitle">
+    <w:name w:val="Subtitle"/>
+    <w:basedOn w:val="Normal"/>
+    <w:next w:val="Normal"/>
+    <w:uiPriority w:val="11"/>
+    <w:qFormat/>
+    <w:pPr>
+      <w:keepNext/>
+      <w:keepLines/>
+      <w:spacing w:after="320"/>
+    </w:pPr>
+    <w:rPr>
+      <w:color w:val="666666"/>
+      <w:sz w:val="30"/>
+      <w:szCs w:val="30"/>
+    </w:rPr>
+  </w:style>
+  <w:style w:type="paragraph" w:styleId="ListParagraph">
+    <w:name w:val="List Paragraph"/>
+    <w:basedOn w:val="Normal"/>
+    <w:uiPriority w:val="34"/>
+    <w:qFormat/>
+    <w:rsid w:val="00122E85"/>
+    <w:pPr>
+      <w:ind w:left="720"/>
+      <w:contextualSpacing/>
+    </w:pPr>
   </w:style>
 </w:styles>
 </file>
